--- a/Class 12th Biology/Subjective test/Unit = 1 tests/CH = 2 sexual reproduction in flowering plants/Ch = 2 (3 )Sexual Reproduction in Flowering Plants test.docx
+++ b/Class 12th Biology/Subjective test/Unit = 1 tests/CH = 2 sexual reproduction in flowering plants/Ch = 2 (3 )Sexual Reproduction in Flowering Plants test.docx
@@ -1,6 +1,6 @@
 
 <file path=word/document.xml><?xml version="1.0" encoding="utf-8"?>
-<w:document xmlns:wpc="http://schemas.microsoft.com/office/word/2010/wordprocessingCanvas" xmlns:cx="http://schemas.microsoft.com/office/drawing/2014/chartex" xmlns:cx1="http://schemas.microsoft.com/office/drawing/2015/9/8/chartex" xmlns:cx2="http://schemas.microsoft.com/office/drawing/2015/10/21/chartex" xmlns:cx3="http://schemas.microsoft.com/office/drawing/2016/5/9/chartex" xmlns:cx4="http://schemas.microsoft.com/office/drawing/2016/5/10/chartex" xmlns:cx5="http://schemas.microsoft.com/office/drawing/2016/5/11/chartex" xmlns:cx6="http://schemas.microsoft.com/office/drawing/2016/5/12/chartex" xmlns:cx7="http://schemas.microsoft.com/office/drawing/2016/5/13/chartex" xmlns:cx8="http://schemas.microsoft.com/office/drawing/2016/5/14/chartex" xmlns:mc="http://schemas.openxmlformats.org/markup-compatibility/2006" xmlns:aink="http://schemas.microsoft.com/office/drawing/2016/ink" xmlns:am3d="http://schemas.microsoft.com/office/drawing/2017/model3d" xmlns:o="urn:schemas-microsoft-com:office:office" xmlns:oel="http://schemas.microsoft.com/office/2019/extlst" xmlns:r="http://schemas.openxmlformats.org/officeDocument/2006/relationships" xmlns:m="http://schemas.openxmlformats.org/officeDocument/2006/math" xmlns:v="urn:schemas-microsoft-com:vml" xmlns:wp14="http://schemas.microsoft.com/office/word/2010/wordprocessingDrawing" xmlns:wp="http://schemas.openxmlformats.org/drawingml/2006/wordprocessingDrawing" xmlns:w10="urn:schemas-microsoft-com:office:word" xmlns:w="http://schemas.openxmlformats.org/wordprocessingml/2006/main" xmlns:w14="http://schemas.microsoft.com/office/word/2010/wordml" xmlns:w15="http://schemas.microsoft.com/office/word/2012/wordml" xmlns:w16cex="http://schemas.microsoft.com/office/word/2018/wordml/cex" xmlns:w16cid="http://schemas.microsoft.com/office/word/2016/wordml/cid" xmlns:w16="http://schemas.microsoft.com/office/word/2018/wordml" xmlns:w16du="http://schemas.microsoft.com/office/word/2023/wordml/word16du" xmlns:w16sdtdh="http://schemas.microsoft.com/office/word/2020/wordml/sdtdatahash" xmlns:w16se="http://schemas.microsoft.com/office/word/2015/wordml/symex" xmlns:wpg="http://schemas.microsoft.com/office/word/2010/wordprocessingGroup" xmlns:wpi="http://schemas.microsoft.com/office/word/2010/wordprocessingInk" xmlns:wne="http://schemas.microsoft.com/office/word/2006/wordml" xmlns:wps="http://schemas.microsoft.com/office/word/2010/wordprocessingShape" mc:Ignorable="w14 w15 w16se w16cid w16 w16cex w16sdtdh w16du wp14">
+<w:document xmlns:wpc="http://schemas.microsoft.com/office/word/2010/wordprocessingCanvas" xmlns:cx="http://schemas.microsoft.com/office/drawing/2014/chartex" xmlns:cx1="http://schemas.microsoft.com/office/drawing/2015/9/8/chartex" xmlns:cx2="http://schemas.microsoft.com/office/drawing/2015/10/21/chartex" xmlns:cx3="http://schemas.microsoft.com/office/drawing/2016/5/9/chartex" xmlns:cx4="http://schemas.microsoft.com/office/drawing/2016/5/10/chartex" xmlns:cx5="http://schemas.microsoft.com/office/drawing/2016/5/11/chartex" xmlns:cx6="http://schemas.microsoft.com/office/drawing/2016/5/12/chartex" xmlns:cx7="http://schemas.microsoft.com/office/drawing/2016/5/13/chartex" xmlns:cx8="http://schemas.microsoft.com/office/drawing/2016/5/14/chartex" xmlns:mc="http://schemas.openxmlformats.org/markup-compatibility/2006" xmlns:aink="http://schemas.microsoft.com/office/drawing/2016/ink" xmlns:am3d="http://schemas.microsoft.com/office/drawing/2017/model3d" xmlns:o="urn:schemas-microsoft-com:office:office" xmlns:oel="http://schemas.microsoft.com/office/2019/extlst" xmlns:r="http://schemas.openxmlformats.org/officeDocument/2006/relationships" xmlns:m="http://schemas.openxmlformats.org/officeDocument/2006/math" xmlns:v="urn:schemas-microsoft-com:vml" xmlns:wp14="http://schemas.microsoft.com/office/word/2010/wordprocessingDrawing" xmlns:wp="http://schemas.openxmlformats.org/drawingml/2006/wordprocessingDrawing" xmlns:w10="urn:schemas-microsoft-com:office:word" xmlns:w="http://schemas.openxmlformats.org/wordprocessingml/2006/main" xmlns:w14="http://schemas.microsoft.com/office/word/2010/wordml" xmlns:w15="http://schemas.microsoft.com/office/word/2012/wordml" xmlns:w16cex="http://schemas.microsoft.com/office/word/2018/wordml/cex" xmlns:w16cid="http://schemas.microsoft.com/office/word/2016/wordml/cid" xmlns:w16="http://schemas.microsoft.com/office/word/2018/wordml" xmlns:w16du="http://schemas.microsoft.com/office/word/2023/wordml/word16du" xmlns:w16sdtdh="http://schemas.microsoft.com/office/word/2020/wordml/sdtdatahash" xmlns:w16sdtfl="http://schemas.microsoft.com/office/word/2024/wordml/sdtformatlock" xmlns:w16se="http://schemas.microsoft.com/office/word/2015/wordml/symex" xmlns:wpg="http://schemas.microsoft.com/office/word/2010/wordprocessingGroup" xmlns:wpi="http://schemas.microsoft.com/office/word/2010/wordprocessingInk" xmlns:wne="http://schemas.microsoft.com/office/word/2006/wordml" xmlns:wps="http://schemas.microsoft.com/office/word/2010/wordprocessingShape" mc:Ignorable="w14 w15 w16se w16cid w16 w16cex w16sdtdh w16sdtfl w16du wp14">
   <w:body>
     <w:p>
       <w:pPr>
@@ -15,25 +15,75 @@
       <w:r>
         <w:rPr>
           <w:b/>
+          <w:sz w:val="32"/>
+          <w:szCs w:val="32"/>
+          <w:u w:val="single"/>
+        </w:rPr>
+        <w:t>Neha Malhotra</w:t>
+      </w:r>
+      <w:r>
+        <w:rPr>
+          <w:sz w:val="32"/>
+          <w:szCs w:val="32"/>
+        </w:rPr>
+        <w:t xml:space="preserve">  </w:t>
+      </w:r>
+      <w:r>
+        <w:rPr>
           <w:sz w:val="34"/>
           <w:szCs w:val="34"/>
+        </w:rPr>
+        <w:t xml:space="preserve">      </w:t>
+      </w:r>
+      <w:r>
+        <w:rPr>
+          <w:rFonts w:ascii="Cambria" w:hAnsi="Cambria"/>
+          <w:b/>
+          <w:sz w:val="54"/>
+          <w:szCs w:val="54"/>
           <w:u w:val="single"/>
         </w:rPr>
-        <w:t>Neha Malhotra</w:t>
-      </w:r>
-      <w:r>
-        <w:rPr>
-          <w:sz w:val="36"/>
-          <w:szCs w:val="36"/>
+        <w:t>R.L.</w:t>
+      </w:r>
+      <w:r>
+        <w:rPr>
+          <w:rFonts w:ascii="Cambria" w:hAnsi="Cambria"/>
+          <w:b/>
+          <w:sz w:val="60"/>
+          <w:szCs w:val="60"/>
+          <w:u w:val="single"/>
         </w:rPr>
         <w:t xml:space="preserve"> </w:t>
       </w:r>
       <w:r>
         <w:rPr>
-          <w:sz w:val="34"/>
-          <w:szCs w:val="34"/>
-        </w:rPr>
-        <w:t xml:space="preserve">         </w:t>
+          <w:rFonts w:ascii="Cambria" w:hAnsi="Cambria"/>
+          <w:b/>
+          <w:sz w:val="44"/>
+          <w:szCs w:val="44"/>
+          <w:u w:val="single"/>
+        </w:rPr>
+        <w:t xml:space="preserve">Chemistry </w:t>
+      </w:r>
+      <w:proofErr w:type="gramStart"/>
+      <w:r>
+        <w:rPr>
+          <w:rFonts w:ascii="Cambria" w:hAnsi="Cambria"/>
+          <w:b/>
+          <w:sz w:val="44"/>
+          <w:szCs w:val="44"/>
+          <w:u w:val="single"/>
+        </w:rPr>
+        <w:t>Classes</w:t>
+      </w:r>
+      <w:r>
+        <w:rPr>
+          <w:rFonts w:ascii="Alison" w:hAnsi="Alison"/>
+          <w:b/>
+          <w:sz w:val="52"/>
+          <w:szCs w:val="52"/>
+        </w:rPr>
+        <w:t xml:space="preserve">  </w:t>
       </w:r>
       <w:r>
         <w:rPr>
@@ -42,27 +92,9 @@
           <w:szCs w:val="32"/>
           <w:u w:val="single"/>
         </w:rPr>
-        <w:t xml:space="preserve"> </w:t>
-      </w:r>
-      <w:r>
-        <w:rPr>
-          <w:rFonts w:ascii="Cambria" w:hAnsi="Cambria"/>
-          <w:b/>
-          <w:sz w:val="68"/>
-          <w:szCs w:val="68"/>
-          <w:u w:val="single"/>
-        </w:rPr>
-        <w:t>R.L. Institute</w:t>
-      </w:r>
-      <w:r>
-        <w:rPr>
-          <w:rFonts w:ascii="Alison" w:hAnsi="Alison"/>
-          <w:b/>
-          <w:sz w:val="52"/>
-          <w:szCs w:val="52"/>
-        </w:rPr>
-        <w:t xml:space="preserve">      </w:t>
-      </w:r>
+        <w:t>M</w:t>
+      </w:r>
+      <w:proofErr w:type="gramEnd"/>
       <w:r>
         <w:rPr>
           <w:b/>
@@ -70,7 +102,7 @@
           <w:szCs w:val="32"/>
           <w:u w:val="single"/>
         </w:rPr>
-        <w:t>M: 9416974837</w:t>
+        <w:t>: 9253556635</w:t>
       </w:r>
     </w:p>
     <w:p>
@@ -114,16 +146,26 @@
           <w:sz w:val="32"/>
           <w:szCs w:val="32"/>
         </w:rPr>
-        <w:t xml:space="preserve">1 ½ </w:t>
-      </w:r>
+        <w:t xml:space="preserve">1 </w:t>
+      </w:r>
+      <w:proofErr w:type="gramStart"/>
       <w:r>
         <w:rPr>
           <w:b/>
           <w:sz w:val="32"/>
           <w:szCs w:val="32"/>
         </w:rPr>
+        <w:t xml:space="preserve">½ </w:t>
+      </w:r>
+      <w:r>
+        <w:rPr>
+          <w:b/>
+          <w:sz w:val="32"/>
+          <w:szCs w:val="32"/>
+        </w:rPr>
         <w:t xml:space="preserve"> hr</w:t>
       </w:r>
+      <w:proofErr w:type="gramEnd"/>
       <w:r>
         <w:rPr>
           <w:sz w:val="40"/>
@@ -147,6 +189,7 @@
         </w:rPr>
         <w:t>2</w:t>
       </w:r>
+      <w:proofErr w:type="gramStart"/>
       <w:r>
         <w:rPr>
           <w:b/>
@@ -172,6 +215,7 @@
         </w:rPr>
         <w:t>Biology</w:t>
       </w:r>
+      <w:proofErr w:type="gramEnd"/>
       <w:r>
         <w:rPr>
           <w:b/>
@@ -217,8 +261,18 @@
           <w:sz w:val="32"/>
           <w:szCs w:val="32"/>
         </w:rPr>
-        <w:t>Max Marks :</w:t>
-      </w:r>
+        <w:t xml:space="preserve">Max </w:t>
+      </w:r>
+      <w:proofErr w:type="gramStart"/>
+      <w:r>
+        <w:rPr>
+          <w:b/>
+          <w:sz w:val="32"/>
+          <w:szCs w:val="32"/>
+        </w:rPr>
+        <w:t>Marks :</w:t>
+      </w:r>
+      <w:proofErr w:type="gramEnd"/>
       <w:r>
         <w:rPr>
           <w:b/>
@@ -246,15 +300,7 @@
           <w:sz w:val="32"/>
           <w:szCs w:val="32"/>
         </w:rPr>
-        <w:t xml:space="preserve">                                   </w:t>
-      </w:r>
-      <w:r>
-        <w:rPr>
-          <w:b/>
-          <w:sz w:val="32"/>
-          <w:szCs w:val="32"/>
-        </w:rPr>
-        <w:t xml:space="preserve">Sexual Reproduction </w:t>
+        <w:t xml:space="preserve">                                   Sexual Reproduction </w:t>
       </w:r>
       <w:proofErr w:type="gramStart"/>
       <w:r>
@@ -326,6 +372,7 @@
         </w:rPr>
         <w:t xml:space="preserve"> = </w:t>
       </w:r>
+      <w:proofErr w:type="gramStart"/>
       <w:r>
         <w:rPr>
           <w:sz w:val="21"/>
@@ -338,7 +385,15 @@
           <w:sz w:val="21"/>
           <w:szCs w:val="21"/>
         </w:rPr>
-        <w:t xml:space="preserve"> ] </w:t>
+        <w:t xml:space="preserve"> ]</w:t>
+      </w:r>
+      <w:proofErr w:type="gramEnd"/>
+      <w:r>
+        <w:rPr>
+          <w:sz w:val="21"/>
+          <w:szCs w:val="21"/>
+        </w:rPr>
+        <w:t xml:space="preserve"> </w:t>
       </w:r>
     </w:p>
     <w:p>
@@ -490,21 +545,7 @@
                 <w:sz w:val="21"/>
                 <w:szCs w:val="21"/>
               </w:rPr>
-              <w:t xml:space="preserve">  </w:t>
-            </w:r>
-            <w:r>
-              <w:rPr>
-                <w:sz w:val="21"/>
-                <w:szCs w:val="21"/>
-              </w:rPr>
-              <w:t>4</w:t>
-            </w:r>
-            <w:r>
-              <w:rPr>
-                <w:sz w:val="21"/>
-                <w:szCs w:val="21"/>
-              </w:rPr>
-              <w:t xml:space="preserve"> sporangia</w:t>
+              <w:t xml:space="preserve">  4 sporangia</w:t>
             </w:r>
           </w:p>
         </w:tc>
@@ -536,14 +577,7 @@
                 <w:sz w:val="21"/>
                 <w:szCs w:val="21"/>
               </w:rPr>
-              <w:t xml:space="preserve">  4</w:t>
-            </w:r>
-            <w:r>
-              <w:rPr>
-                <w:sz w:val="21"/>
-                <w:szCs w:val="21"/>
-              </w:rPr>
-              <w:t xml:space="preserve"> </w:t>
+              <w:t xml:space="preserve">  4 </w:t>
             </w:r>
             <w:proofErr w:type="gramStart"/>
             <w:r>
@@ -614,21 +648,7 @@
                 <w:sz w:val="21"/>
                 <w:szCs w:val="21"/>
               </w:rPr>
-              <w:t xml:space="preserve">  </w:t>
-            </w:r>
-            <w:r>
-              <w:rPr>
-                <w:sz w:val="21"/>
-                <w:szCs w:val="21"/>
-              </w:rPr>
-              <w:t>4</w:t>
-            </w:r>
-            <w:r>
-              <w:rPr>
-                <w:sz w:val="21"/>
-                <w:szCs w:val="21"/>
-              </w:rPr>
-              <w:t xml:space="preserve"> sporangia</w:t>
+              <w:t xml:space="preserve">  4 sporangia</w:t>
             </w:r>
           </w:p>
         </w:tc>
@@ -752,28 +772,7 @@
                 <w:sz w:val="21"/>
                 <w:szCs w:val="21"/>
               </w:rPr>
-              <w:t xml:space="preserve">    1 </w:t>
-            </w:r>
-            <w:r>
-              <w:rPr>
-                <w:sz w:val="21"/>
-                <w:szCs w:val="21"/>
-              </w:rPr>
-              <w:t xml:space="preserve">meiotic division and </w:t>
-            </w:r>
-            <w:r>
-              <w:rPr>
-                <w:sz w:val="21"/>
-                <w:szCs w:val="21"/>
-              </w:rPr>
-              <w:t>1</w:t>
-            </w:r>
-            <w:r>
-              <w:rPr>
-                <w:sz w:val="21"/>
-                <w:szCs w:val="21"/>
-              </w:rPr>
-              <w:t xml:space="preserve"> mitotic division</w:t>
+              <w:t xml:space="preserve">    1 meiotic division and 1 mitotic division</w:t>
             </w:r>
             <w:r>
               <w:rPr>
@@ -813,14 +812,7 @@
                 <w:sz w:val="21"/>
                 <w:szCs w:val="21"/>
               </w:rPr>
-              <w:t xml:space="preserve">1 </w:t>
-            </w:r>
-            <w:r>
-              <w:rPr>
-                <w:sz w:val="21"/>
-                <w:szCs w:val="21"/>
-              </w:rPr>
-              <w:t>meiotic division and 3 mitotic divisions</w:t>
+              <w:t>1 meiotic division and 3 mitotic divisions</w:t>
             </w:r>
           </w:p>
         </w:tc>
@@ -865,28 +857,7 @@
                 <w:sz w:val="21"/>
                 <w:szCs w:val="21"/>
               </w:rPr>
-              <w:t xml:space="preserve">1 </w:t>
-            </w:r>
-            <w:r>
-              <w:rPr>
-                <w:sz w:val="21"/>
-                <w:szCs w:val="21"/>
-              </w:rPr>
-              <w:t xml:space="preserve">meiotic division and </w:t>
-            </w:r>
-            <w:r>
-              <w:rPr>
-                <w:sz w:val="21"/>
-                <w:szCs w:val="21"/>
-              </w:rPr>
-              <w:t xml:space="preserve">2 </w:t>
-            </w:r>
-            <w:r>
-              <w:rPr>
-                <w:sz w:val="21"/>
-                <w:szCs w:val="21"/>
-              </w:rPr>
-              <w:t>mitotic divisions</w:t>
+              <w:t>1 meiotic division and 2 mitotic divisions</w:t>
             </w:r>
           </w:p>
         </w:tc>
@@ -1323,14 +1294,7 @@
                 <w:sz w:val="21"/>
                 <w:szCs w:val="21"/>
               </w:rPr>
-              <w:t>A</w:t>
-            </w:r>
-            <w:r>
-              <w:rPr>
-                <w:sz w:val="21"/>
-                <w:szCs w:val="21"/>
-              </w:rPr>
-              <w:t>nther and stigma present on different locations</w:t>
+              <w:t>Anther and stigma present on different locations</w:t>
             </w:r>
           </w:p>
         </w:tc>
@@ -1354,7 +1318,23 @@
           <w:sz w:val="21"/>
           <w:szCs w:val="21"/>
         </w:rPr>
-        <w:t xml:space="preserve">The integument encircle the complete ovule </w:t>
+        <w:t xml:space="preserve">The integument </w:t>
+      </w:r>
+      <w:proofErr w:type="gramStart"/>
+      <w:r>
+        <w:rPr>
+          <w:sz w:val="21"/>
+          <w:szCs w:val="21"/>
+        </w:rPr>
+        <w:t>encircle</w:t>
+      </w:r>
+      <w:proofErr w:type="gramEnd"/>
+      <w:r>
+        <w:rPr>
+          <w:sz w:val="21"/>
+          <w:szCs w:val="21"/>
+        </w:rPr>
+        <w:t xml:space="preserve"> the complete ovule </w:t>
       </w:r>
       <w:proofErr w:type="gramStart"/>
       <w:r>
@@ -2459,7 +2439,23 @@
           <w:sz w:val="20"/>
           <w:szCs w:val="20"/>
         </w:rPr>
-        <w:t xml:space="preserve"> their insects pollinators? Explain.</w:t>
+        <w:t xml:space="preserve"> their </w:t>
+      </w:r>
+      <w:proofErr w:type="gramStart"/>
+      <w:r>
+        <w:rPr>
+          <w:sz w:val="20"/>
+          <w:szCs w:val="20"/>
+        </w:rPr>
+        <w:t>insects</w:t>
+      </w:r>
+      <w:proofErr w:type="gramEnd"/>
+      <w:r>
+        <w:rPr>
+          <w:sz w:val="20"/>
+          <w:szCs w:val="20"/>
+        </w:rPr>
+        <w:t xml:space="preserve"> pollinators? Explain.</w:t>
       </w:r>
       <w:r>
         <w:rPr>
@@ -2512,7 +2508,39 @@
           <w:sz w:val="20"/>
           <w:szCs w:val="20"/>
         </w:rPr>
-        <w:t xml:space="preserve">   (a)   Parthenocarpy fruits    (ii) Polyembryony.</w:t>
+        <w:t xml:space="preserve">   (</w:t>
+      </w:r>
+      <w:proofErr w:type="gramStart"/>
+      <w:r>
+        <w:rPr>
+          <w:sz w:val="20"/>
+          <w:szCs w:val="20"/>
+        </w:rPr>
+        <w:t xml:space="preserve">a)   </w:t>
+      </w:r>
+      <w:proofErr w:type="gramEnd"/>
+      <w:r>
+        <w:rPr>
+          <w:sz w:val="20"/>
+          <w:szCs w:val="20"/>
+        </w:rPr>
+        <w:t xml:space="preserve">Parthenocarpy fruits </w:t>
+      </w:r>
+      <w:proofErr w:type="gramStart"/>
+      <w:r>
+        <w:rPr>
+          <w:sz w:val="20"/>
+          <w:szCs w:val="20"/>
+        </w:rPr>
+        <w:t xml:space="preserve">   (</w:t>
+      </w:r>
+      <w:proofErr w:type="gramEnd"/>
+      <w:r>
+        <w:rPr>
+          <w:sz w:val="20"/>
+          <w:szCs w:val="20"/>
+        </w:rPr>
+        <w:t>ii) Polyembryony.</w:t>
       </w:r>
       <w:r>
         <w:rPr>
@@ -2599,8 +2627,81 @@
           <w:sz w:val="20"/>
           <w:szCs w:val="20"/>
         </w:rPr>
-        <w:t xml:space="preserve"> (a)  Pollen Bank    (b)   Pollen viability    (c)   Sporoderm                                                                                [ 3 ]</w:t>
-      </w:r>
+        <w:t xml:space="preserve"> (</w:t>
+      </w:r>
+      <w:proofErr w:type="gramStart"/>
+      <w:r>
+        <w:rPr>
+          <w:sz w:val="20"/>
+          <w:szCs w:val="20"/>
+        </w:rPr>
+        <w:t>a)  Pollen</w:t>
+      </w:r>
+      <w:proofErr w:type="gramEnd"/>
+      <w:r>
+        <w:rPr>
+          <w:sz w:val="20"/>
+          <w:szCs w:val="20"/>
+        </w:rPr>
+        <w:t xml:space="preserve"> Bank </w:t>
+      </w:r>
+      <w:proofErr w:type="gramStart"/>
+      <w:r>
+        <w:rPr>
+          <w:sz w:val="20"/>
+          <w:szCs w:val="20"/>
+        </w:rPr>
+        <w:t xml:space="preserve">   (b)   </w:t>
+      </w:r>
+      <w:proofErr w:type="gramEnd"/>
+      <w:r>
+        <w:rPr>
+          <w:sz w:val="20"/>
+          <w:szCs w:val="20"/>
+        </w:rPr>
+        <w:t xml:space="preserve">Pollen viability </w:t>
+      </w:r>
+      <w:proofErr w:type="gramStart"/>
+      <w:r>
+        <w:rPr>
+          <w:sz w:val="20"/>
+          <w:szCs w:val="20"/>
+        </w:rPr>
+        <w:t xml:space="preserve">   (</w:t>
+      </w:r>
+      <w:proofErr w:type="gramEnd"/>
+      <w:r>
+        <w:rPr>
+          <w:sz w:val="20"/>
+          <w:szCs w:val="20"/>
+        </w:rPr>
+        <w:t xml:space="preserve">c)   Sporoderm                                                                             </w:t>
+      </w:r>
+      <w:proofErr w:type="gramStart"/>
+      <w:r>
+        <w:rPr>
+          <w:sz w:val="20"/>
+          <w:szCs w:val="20"/>
+        </w:rPr>
+        <w:t xml:space="preserve">   [</w:t>
+      </w:r>
+      <w:proofErr w:type="gramEnd"/>
+      <w:r>
+        <w:rPr>
+          <w:sz w:val="20"/>
+          <w:szCs w:val="20"/>
+        </w:rPr>
+        <w:t xml:space="preserve"> </w:t>
+      </w:r>
+      <w:proofErr w:type="gramStart"/>
+      <w:r>
+        <w:rPr>
+          <w:sz w:val="20"/>
+          <w:szCs w:val="20"/>
+        </w:rPr>
+        <w:t>3 ]</w:t>
+      </w:r>
+      <w:proofErr w:type="gramEnd"/>
     </w:p>
     <w:p>
       <w:pPr>
@@ -2976,7 +3077,7 @@
 </file>
 
 <file path=word/endnotes.xml><?xml version="1.0" encoding="utf-8"?>
-<w:endnotes xmlns:wpc="http://schemas.microsoft.com/office/word/2010/wordprocessingCanvas" xmlns:cx="http://schemas.microsoft.com/office/drawing/2014/chartex" xmlns:cx1="http://schemas.microsoft.com/office/drawing/2015/9/8/chartex" xmlns:cx2="http://schemas.microsoft.com/office/drawing/2015/10/21/chartex" xmlns:cx3="http://schemas.microsoft.com/office/drawing/2016/5/9/chartex" xmlns:cx4="http://schemas.microsoft.com/office/drawing/2016/5/10/chartex" xmlns:cx5="http://schemas.microsoft.com/office/drawing/2016/5/11/chartex" xmlns:cx6="http://schemas.microsoft.com/office/drawing/2016/5/12/chartex" xmlns:cx7="http://schemas.microsoft.com/office/drawing/2016/5/13/chartex" xmlns:cx8="http://schemas.microsoft.com/office/drawing/2016/5/14/chartex" xmlns:mc="http://schemas.openxmlformats.org/markup-compatibility/2006" xmlns:aink="http://schemas.microsoft.com/office/drawing/2016/ink" xmlns:am3d="http://schemas.microsoft.com/office/drawing/2017/model3d" xmlns:o="urn:schemas-microsoft-com:office:office" xmlns:oel="http://schemas.microsoft.com/office/2019/extlst" xmlns:r="http://schemas.openxmlformats.org/officeDocument/2006/relationships" xmlns:m="http://schemas.openxmlformats.org/officeDocument/2006/math" xmlns:v="urn:schemas-microsoft-com:vml" xmlns:wp14="http://schemas.microsoft.com/office/word/2010/wordprocessingDrawing" xmlns:wp="http://schemas.openxmlformats.org/drawingml/2006/wordprocessingDrawing" xmlns:w10="urn:schemas-microsoft-com:office:word" xmlns:w="http://schemas.openxmlformats.org/wordprocessingml/2006/main" xmlns:w14="http://schemas.microsoft.com/office/word/2010/wordml" xmlns:w15="http://schemas.microsoft.com/office/word/2012/wordml" xmlns:w16cex="http://schemas.microsoft.com/office/word/2018/wordml/cex" xmlns:w16cid="http://schemas.microsoft.com/office/word/2016/wordml/cid" xmlns:w16="http://schemas.microsoft.com/office/word/2018/wordml" xmlns:w16du="http://schemas.microsoft.com/office/word/2023/wordml/word16du" xmlns:w16sdtdh="http://schemas.microsoft.com/office/word/2020/wordml/sdtdatahash" xmlns:w16se="http://schemas.microsoft.com/office/word/2015/wordml/symex" xmlns:wpg="http://schemas.microsoft.com/office/word/2010/wordprocessingGroup" xmlns:wpi="http://schemas.microsoft.com/office/word/2010/wordprocessingInk" xmlns:wne="http://schemas.microsoft.com/office/word/2006/wordml" xmlns:wps="http://schemas.microsoft.com/office/word/2010/wordprocessingShape" mc:Ignorable="w14 w15 w16se w16cid w16 w16cex w16sdtdh w16du wp14">
+<w:endnotes xmlns:wpc="http://schemas.microsoft.com/office/word/2010/wordprocessingCanvas" xmlns:cx="http://schemas.microsoft.com/office/drawing/2014/chartex" xmlns:cx1="http://schemas.microsoft.com/office/drawing/2015/9/8/chartex" xmlns:cx2="http://schemas.microsoft.com/office/drawing/2015/10/21/chartex" xmlns:cx3="http://schemas.microsoft.com/office/drawing/2016/5/9/chartex" xmlns:cx4="http://schemas.microsoft.com/office/drawing/2016/5/10/chartex" xmlns:cx5="http://schemas.microsoft.com/office/drawing/2016/5/11/chartex" xmlns:cx6="http://schemas.microsoft.com/office/drawing/2016/5/12/chartex" xmlns:cx7="http://schemas.microsoft.com/office/drawing/2016/5/13/chartex" xmlns:cx8="http://schemas.microsoft.com/office/drawing/2016/5/14/chartex" xmlns:mc="http://schemas.openxmlformats.org/markup-compatibility/2006" xmlns:aink="http://schemas.microsoft.com/office/drawing/2016/ink" xmlns:am3d="http://schemas.microsoft.com/office/drawing/2017/model3d" xmlns:o="urn:schemas-microsoft-com:office:office" xmlns:oel="http://schemas.microsoft.com/office/2019/extlst" xmlns:r="http://schemas.openxmlformats.org/officeDocument/2006/relationships" xmlns:m="http://schemas.openxmlformats.org/officeDocument/2006/math" xmlns:v="urn:schemas-microsoft-com:vml" xmlns:wp14="http://schemas.microsoft.com/office/word/2010/wordprocessingDrawing" xmlns:wp="http://schemas.openxmlformats.org/drawingml/2006/wordprocessingDrawing" xmlns:w10="urn:schemas-microsoft-com:office:word" xmlns:w="http://schemas.openxmlformats.org/wordprocessingml/2006/main" xmlns:w14="http://schemas.microsoft.com/office/word/2010/wordml" xmlns:w15="http://schemas.microsoft.com/office/word/2012/wordml" xmlns:w16cex="http://schemas.microsoft.com/office/word/2018/wordml/cex" xmlns:w16cid="http://schemas.microsoft.com/office/word/2016/wordml/cid" xmlns:w16="http://schemas.microsoft.com/office/word/2018/wordml" xmlns:w16du="http://schemas.microsoft.com/office/word/2023/wordml/word16du" xmlns:w16sdtdh="http://schemas.microsoft.com/office/word/2020/wordml/sdtdatahash" xmlns:w16sdtfl="http://schemas.microsoft.com/office/word/2024/wordml/sdtformatlock" xmlns:w16se="http://schemas.microsoft.com/office/word/2015/wordml/symex" xmlns:wpg="http://schemas.microsoft.com/office/word/2010/wordprocessingGroup" xmlns:wpi="http://schemas.microsoft.com/office/word/2010/wordprocessingInk" xmlns:wne="http://schemas.microsoft.com/office/word/2006/wordml" xmlns:wps="http://schemas.microsoft.com/office/word/2010/wordprocessingShape" mc:Ignorable="w14 w15 w16se w16cid w16 w16cex w16sdtdh w16sdtfl w16du wp14">
   <w:endnote w:type="separator" w:id="-1">
     <w:p>
       <w:pPr>
@@ -3001,7 +3102,7 @@
 </file>
 
 <file path=word/footer1.xml><?xml version="1.0" encoding="utf-8"?>
-<w:ftr xmlns:wpc="http://schemas.microsoft.com/office/word/2010/wordprocessingCanvas" xmlns:cx="http://schemas.microsoft.com/office/drawing/2014/chartex" xmlns:cx1="http://schemas.microsoft.com/office/drawing/2015/9/8/chartex" xmlns:cx2="http://schemas.microsoft.com/office/drawing/2015/10/21/chartex" xmlns:cx3="http://schemas.microsoft.com/office/drawing/2016/5/9/chartex" xmlns:cx4="http://schemas.microsoft.com/office/drawing/2016/5/10/chartex" xmlns:cx5="http://schemas.microsoft.com/office/drawing/2016/5/11/chartex" xmlns:cx6="http://schemas.microsoft.com/office/drawing/2016/5/12/chartex" xmlns:cx7="http://schemas.microsoft.com/office/drawing/2016/5/13/chartex" xmlns:cx8="http://schemas.microsoft.com/office/drawing/2016/5/14/chartex" xmlns:mc="http://schemas.openxmlformats.org/markup-compatibility/2006" xmlns:aink="http://schemas.microsoft.com/office/drawing/2016/ink" xmlns:am3d="http://schemas.microsoft.com/office/drawing/2017/model3d" xmlns:o="urn:schemas-microsoft-com:office:office" xmlns:oel="http://schemas.microsoft.com/office/2019/extlst" xmlns:r="http://schemas.openxmlformats.org/officeDocument/2006/relationships" xmlns:m="http://schemas.openxmlformats.org/officeDocument/2006/math" xmlns:v="urn:schemas-microsoft-com:vml" xmlns:wp14="http://schemas.microsoft.com/office/word/2010/wordprocessingDrawing" xmlns:wp="http://schemas.openxmlformats.org/drawingml/2006/wordprocessingDrawing" xmlns:w10="urn:schemas-microsoft-com:office:word" xmlns:w="http://schemas.openxmlformats.org/wordprocessingml/2006/main" xmlns:w14="http://schemas.microsoft.com/office/word/2010/wordml" xmlns:w15="http://schemas.microsoft.com/office/word/2012/wordml" xmlns:w16cex="http://schemas.microsoft.com/office/word/2018/wordml/cex" xmlns:w16cid="http://schemas.microsoft.com/office/word/2016/wordml/cid" xmlns:w16="http://schemas.microsoft.com/office/word/2018/wordml" xmlns:w16du="http://schemas.microsoft.com/office/word/2023/wordml/word16du" xmlns:w16sdtdh="http://schemas.microsoft.com/office/word/2020/wordml/sdtdatahash" xmlns:w16se="http://schemas.microsoft.com/office/word/2015/wordml/symex" xmlns:wpg="http://schemas.microsoft.com/office/word/2010/wordprocessingGroup" xmlns:wpi="http://schemas.microsoft.com/office/word/2010/wordprocessingInk" xmlns:wne="http://schemas.microsoft.com/office/word/2006/wordml" xmlns:wps="http://schemas.microsoft.com/office/word/2010/wordprocessingShape" mc:Ignorable="w14 w15 w16se w16cid w16 w16cex w16sdtdh w16du wp14">
+<w:ftr xmlns:wpc="http://schemas.microsoft.com/office/word/2010/wordprocessingCanvas" xmlns:cx="http://schemas.microsoft.com/office/drawing/2014/chartex" xmlns:cx1="http://schemas.microsoft.com/office/drawing/2015/9/8/chartex" xmlns:cx2="http://schemas.microsoft.com/office/drawing/2015/10/21/chartex" xmlns:cx3="http://schemas.microsoft.com/office/drawing/2016/5/9/chartex" xmlns:cx4="http://schemas.microsoft.com/office/drawing/2016/5/10/chartex" xmlns:cx5="http://schemas.microsoft.com/office/drawing/2016/5/11/chartex" xmlns:cx6="http://schemas.microsoft.com/office/drawing/2016/5/12/chartex" xmlns:cx7="http://schemas.microsoft.com/office/drawing/2016/5/13/chartex" xmlns:cx8="http://schemas.microsoft.com/office/drawing/2016/5/14/chartex" xmlns:mc="http://schemas.openxmlformats.org/markup-compatibility/2006" xmlns:aink="http://schemas.microsoft.com/office/drawing/2016/ink" xmlns:am3d="http://schemas.microsoft.com/office/drawing/2017/model3d" xmlns:o="urn:schemas-microsoft-com:office:office" xmlns:oel="http://schemas.microsoft.com/office/2019/extlst" xmlns:r="http://schemas.openxmlformats.org/officeDocument/2006/relationships" xmlns:m="http://schemas.openxmlformats.org/officeDocument/2006/math" xmlns:v="urn:schemas-microsoft-com:vml" xmlns:wp14="http://schemas.microsoft.com/office/word/2010/wordprocessingDrawing" xmlns:wp="http://schemas.openxmlformats.org/drawingml/2006/wordprocessingDrawing" xmlns:w10="urn:schemas-microsoft-com:office:word" xmlns:w="http://schemas.openxmlformats.org/wordprocessingml/2006/main" xmlns:w14="http://schemas.microsoft.com/office/word/2010/wordml" xmlns:w15="http://schemas.microsoft.com/office/word/2012/wordml" xmlns:w16cex="http://schemas.microsoft.com/office/word/2018/wordml/cex" xmlns:w16cid="http://schemas.microsoft.com/office/word/2016/wordml/cid" xmlns:w16="http://schemas.microsoft.com/office/word/2018/wordml" xmlns:w16du="http://schemas.microsoft.com/office/word/2023/wordml/word16du" xmlns:w16sdtdh="http://schemas.microsoft.com/office/word/2020/wordml/sdtdatahash" xmlns:w16sdtfl="http://schemas.microsoft.com/office/word/2024/wordml/sdtformatlock" xmlns:w16se="http://schemas.microsoft.com/office/word/2015/wordml/symex" xmlns:wpg="http://schemas.microsoft.com/office/word/2010/wordprocessingGroup" xmlns:wpi="http://schemas.microsoft.com/office/word/2010/wordprocessingInk" xmlns:wne="http://schemas.microsoft.com/office/word/2006/wordml" xmlns:wps="http://schemas.microsoft.com/office/word/2010/wordprocessingShape" mc:Ignorable="w14 w15 w16se w16cid w16 w16cex w16sdtdh w16sdtfl w16du wp14">
   <w:p>
     <w:pPr>
       <w:pStyle w:val="Footer"/>
@@ -3011,7 +3112,7 @@
 </file>
 
 <file path=word/footer2.xml><?xml version="1.0" encoding="utf-8"?>
-<w:ftr xmlns:wpc="http://schemas.microsoft.com/office/word/2010/wordprocessingCanvas" xmlns:cx="http://schemas.microsoft.com/office/drawing/2014/chartex" xmlns:cx1="http://schemas.microsoft.com/office/drawing/2015/9/8/chartex" xmlns:cx2="http://schemas.microsoft.com/office/drawing/2015/10/21/chartex" xmlns:cx3="http://schemas.microsoft.com/office/drawing/2016/5/9/chartex" xmlns:cx4="http://schemas.microsoft.com/office/drawing/2016/5/10/chartex" xmlns:cx5="http://schemas.microsoft.com/office/drawing/2016/5/11/chartex" xmlns:cx6="http://schemas.microsoft.com/office/drawing/2016/5/12/chartex" xmlns:cx7="http://schemas.microsoft.com/office/drawing/2016/5/13/chartex" xmlns:cx8="http://schemas.microsoft.com/office/drawing/2016/5/14/chartex" xmlns:mc="http://schemas.openxmlformats.org/markup-compatibility/2006" xmlns:aink="http://schemas.microsoft.com/office/drawing/2016/ink" xmlns:am3d="http://schemas.microsoft.com/office/drawing/2017/model3d" xmlns:o="urn:schemas-microsoft-com:office:office" xmlns:oel="http://schemas.microsoft.com/office/2019/extlst" xmlns:r="http://schemas.openxmlformats.org/officeDocument/2006/relationships" xmlns:m="http://schemas.openxmlformats.org/officeDocument/2006/math" xmlns:v="urn:schemas-microsoft-com:vml" xmlns:wp14="http://schemas.microsoft.com/office/word/2010/wordprocessingDrawing" xmlns:wp="http://schemas.openxmlformats.org/drawingml/2006/wordprocessingDrawing" xmlns:w10="urn:schemas-microsoft-com:office:word" xmlns:w="http://schemas.openxmlformats.org/wordprocessingml/2006/main" xmlns:w14="http://schemas.microsoft.com/office/word/2010/wordml" xmlns:w15="http://schemas.microsoft.com/office/word/2012/wordml" xmlns:w16cex="http://schemas.microsoft.com/office/word/2018/wordml/cex" xmlns:w16cid="http://schemas.microsoft.com/office/word/2016/wordml/cid" xmlns:w16="http://schemas.microsoft.com/office/word/2018/wordml" xmlns:w16du="http://schemas.microsoft.com/office/word/2023/wordml/word16du" xmlns:w16sdtdh="http://schemas.microsoft.com/office/word/2020/wordml/sdtdatahash" xmlns:w16se="http://schemas.microsoft.com/office/word/2015/wordml/symex" xmlns:wpg="http://schemas.microsoft.com/office/word/2010/wordprocessingGroup" xmlns:wpi="http://schemas.microsoft.com/office/word/2010/wordprocessingInk" xmlns:wne="http://schemas.microsoft.com/office/word/2006/wordml" xmlns:wps="http://schemas.microsoft.com/office/word/2010/wordprocessingShape" mc:Ignorable="w14 w15 w16se w16cid w16 w16cex w16sdtdh w16du wp14">
+<w:ftr xmlns:wpc="http://schemas.microsoft.com/office/word/2010/wordprocessingCanvas" xmlns:cx="http://schemas.microsoft.com/office/drawing/2014/chartex" xmlns:cx1="http://schemas.microsoft.com/office/drawing/2015/9/8/chartex" xmlns:cx2="http://schemas.microsoft.com/office/drawing/2015/10/21/chartex" xmlns:cx3="http://schemas.microsoft.com/office/drawing/2016/5/9/chartex" xmlns:cx4="http://schemas.microsoft.com/office/drawing/2016/5/10/chartex" xmlns:cx5="http://schemas.microsoft.com/office/drawing/2016/5/11/chartex" xmlns:cx6="http://schemas.microsoft.com/office/drawing/2016/5/12/chartex" xmlns:cx7="http://schemas.microsoft.com/office/drawing/2016/5/13/chartex" xmlns:cx8="http://schemas.microsoft.com/office/drawing/2016/5/14/chartex" xmlns:mc="http://schemas.openxmlformats.org/markup-compatibility/2006" xmlns:aink="http://schemas.microsoft.com/office/drawing/2016/ink" xmlns:am3d="http://schemas.microsoft.com/office/drawing/2017/model3d" xmlns:o="urn:schemas-microsoft-com:office:office" xmlns:oel="http://schemas.microsoft.com/office/2019/extlst" xmlns:r="http://schemas.openxmlformats.org/officeDocument/2006/relationships" xmlns:m="http://schemas.openxmlformats.org/officeDocument/2006/math" xmlns:v="urn:schemas-microsoft-com:vml" xmlns:wp14="http://schemas.microsoft.com/office/word/2010/wordprocessingDrawing" xmlns:wp="http://schemas.openxmlformats.org/drawingml/2006/wordprocessingDrawing" xmlns:w10="urn:schemas-microsoft-com:office:word" xmlns:w="http://schemas.openxmlformats.org/wordprocessingml/2006/main" xmlns:w14="http://schemas.microsoft.com/office/word/2010/wordml" xmlns:w15="http://schemas.microsoft.com/office/word/2012/wordml" xmlns:w16cex="http://schemas.microsoft.com/office/word/2018/wordml/cex" xmlns:w16cid="http://schemas.microsoft.com/office/word/2016/wordml/cid" xmlns:w16="http://schemas.microsoft.com/office/word/2018/wordml" xmlns:w16du="http://schemas.microsoft.com/office/word/2023/wordml/word16du" xmlns:w16sdtdh="http://schemas.microsoft.com/office/word/2020/wordml/sdtdatahash" xmlns:w16sdtfl="http://schemas.microsoft.com/office/word/2024/wordml/sdtformatlock" xmlns:w16se="http://schemas.microsoft.com/office/word/2015/wordml/symex" xmlns:wpg="http://schemas.microsoft.com/office/word/2010/wordprocessingGroup" xmlns:wpi="http://schemas.microsoft.com/office/word/2010/wordprocessingInk" xmlns:wne="http://schemas.microsoft.com/office/word/2006/wordml" xmlns:wps="http://schemas.microsoft.com/office/word/2010/wordprocessingShape" mc:Ignorable="w14 w15 w16se w16cid w16 w16cex w16sdtdh w16sdtfl w16du wp14">
   <w:p>
     <w:pPr>
       <w:pStyle w:val="Footer"/>
@@ -3021,7 +3122,7 @@
 </file>
 
 <file path=word/footer3.xml><?xml version="1.0" encoding="utf-8"?>
-<w:ftr xmlns:wpc="http://schemas.microsoft.com/office/word/2010/wordprocessingCanvas" xmlns:cx="http://schemas.microsoft.com/office/drawing/2014/chartex" xmlns:cx1="http://schemas.microsoft.com/office/drawing/2015/9/8/chartex" xmlns:cx2="http://schemas.microsoft.com/office/drawing/2015/10/21/chartex" xmlns:cx3="http://schemas.microsoft.com/office/drawing/2016/5/9/chartex" xmlns:cx4="http://schemas.microsoft.com/office/drawing/2016/5/10/chartex" xmlns:cx5="http://schemas.microsoft.com/office/drawing/2016/5/11/chartex" xmlns:cx6="http://schemas.microsoft.com/office/drawing/2016/5/12/chartex" xmlns:cx7="http://schemas.microsoft.com/office/drawing/2016/5/13/chartex" xmlns:cx8="http://schemas.microsoft.com/office/drawing/2016/5/14/chartex" xmlns:mc="http://schemas.openxmlformats.org/markup-compatibility/2006" xmlns:aink="http://schemas.microsoft.com/office/drawing/2016/ink" xmlns:am3d="http://schemas.microsoft.com/office/drawing/2017/model3d" xmlns:o="urn:schemas-microsoft-com:office:office" xmlns:oel="http://schemas.microsoft.com/office/2019/extlst" xmlns:r="http://schemas.openxmlformats.org/officeDocument/2006/relationships" xmlns:m="http://schemas.openxmlformats.org/officeDocument/2006/math" xmlns:v="urn:schemas-microsoft-com:vml" xmlns:wp14="http://schemas.microsoft.com/office/word/2010/wordprocessingDrawing" xmlns:wp="http://schemas.openxmlformats.org/drawingml/2006/wordprocessingDrawing" xmlns:w10="urn:schemas-microsoft-com:office:word" xmlns:w="http://schemas.openxmlformats.org/wordprocessingml/2006/main" xmlns:w14="http://schemas.microsoft.com/office/word/2010/wordml" xmlns:w15="http://schemas.microsoft.com/office/word/2012/wordml" xmlns:w16cex="http://schemas.microsoft.com/office/word/2018/wordml/cex" xmlns:w16cid="http://schemas.microsoft.com/office/word/2016/wordml/cid" xmlns:w16="http://schemas.microsoft.com/office/word/2018/wordml" xmlns:w16du="http://schemas.microsoft.com/office/word/2023/wordml/word16du" xmlns:w16sdtdh="http://schemas.microsoft.com/office/word/2020/wordml/sdtdatahash" xmlns:w16se="http://schemas.microsoft.com/office/word/2015/wordml/symex" xmlns:wpg="http://schemas.microsoft.com/office/word/2010/wordprocessingGroup" xmlns:wpi="http://schemas.microsoft.com/office/word/2010/wordprocessingInk" xmlns:wne="http://schemas.microsoft.com/office/word/2006/wordml" xmlns:wps="http://schemas.microsoft.com/office/word/2010/wordprocessingShape" mc:Ignorable="w14 w15 w16se w16cid w16 w16cex w16sdtdh w16du wp14">
+<w:ftr xmlns:wpc="http://schemas.microsoft.com/office/word/2010/wordprocessingCanvas" xmlns:cx="http://schemas.microsoft.com/office/drawing/2014/chartex" xmlns:cx1="http://schemas.microsoft.com/office/drawing/2015/9/8/chartex" xmlns:cx2="http://schemas.microsoft.com/office/drawing/2015/10/21/chartex" xmlns:cx3="http://schemas.microsoft.com/office/drawing/2016/5/9/chartex" xmlns:cx4="http://schemas.microsoft.com/office/drawing/2016/5/10/chartex" xmlns:cx5="http://schemas.microsoft.com/office/drawing/2016/5/11/chartex" xmlns:cx6="http://schemas.microsoft.com/office/drawing/2016/5/12/chartex" xmlns:cx7="http://schemas.microsoft.com/office/drawing/2016/5/13/chartex" xmlns:cx8="http://schemas.microsoft.com/office/drawing/2016/5/14/chartex" xmlns:mc="http://schemas.openxmlformats.org/markup-compatibility/2006" xmlns:aink="http://schemas.microsoft.com/office/drawing/2016/ink" xmlns:am3d="http://schemas.microsoft.com/office/drawing/2017/model3d" xmlns:o="urn:schemas-microsoft-com:office:office" xmlns:oel="http://schemas.microsoft.com/office/2019/extlst" xmlns:r="http://schemas.openxmlformats.org/officeDocument/2006/relationships" xmlns:m="http://schemas.openxmlformats.org/officeDocument/2006/math" xmlns:v="urn:schemas-microsoft-com:vml" xmlns:wp14="http://schemas.microsoft.com/office/word/2010/wordprocessingDrawing" xmlns:wp="http://schemas.openxmlformats.org/drawingml/2006/wordprocessingDrawing" xmlns:w10="urn:schemas-microsoft-com:office:word" xmlns:w="http://schemas.openxmlformats.org/wordprocessingml/2006/main" xmlns:w14="http://schemas.microsoft.com/office/word/2010/wordml" xmlns:w15="http://schemas.microsoft.com/office/word/2012/wordml" xmlns:w16cex="http://schemas.microsoft.com/office/word/2018/wordml/cex" xmlns:w16cid="http://schemas.microsoft.com/office/word/2016/wordml/cid" xmlns:w16="http://schemas.microsoft.com/office/word/2018/wordml" xmlns:w16du="http://schemas.microsoft.com/office/word/2023/wordml/word16du" xmlns:w16sdtdh="http://schemas.microsoft.com/office/word/2020/wordml/sdtdatahash" xmlns:w16sdtfl="http://schemas.microsoft.com/office/word/2024/wordml/sdtformatlock" xmlns:w16se="http://schemas.microsoft.com/office/word/2015/wordml/symex" xmlns:wpg="http://schemas.microsoft.com/office/word/2010/wordprocessingGroup" xmlns:wpi="http://schemas.microsoft.com/office/word/2010/wordprocessingInk" xmlns:wne="http://schemas.microsoft.com/office/word/2006/wordml" xmlns:wps="http://schemas.microsoft.com/office/word/2010/wordprocessingShape" mc:Ignorable="w14 w15 w16se w16cid w16 w16cex w16sdtdh w16sdtfl w16du wp14">
   <w:p>
     <w:pPr>
       <w:pStyle w:val="Footer"/>
@@ -3031,7 +3132,7 @@
 </file>
 
 <file path=word/footnotes.xml><?xml version="1.0" encoding="utf-8"?>
-<w:footnotes xmlns:wpc="http://schemas.microsoft.com/office/word/2010/wordprocessingCanvas" xmlns:cx="http://schemas.microsoft.com/office/drawing/2014/chartex" xmlns:cx1="http://schemas.microsoft.com/office/drawing/2015/9/8/chartex" xmlns:cx2="http://schemas.microsoft.com/office/drawing/2015/10/21/chartex" xmlns:cx3="http://schemas.microsoft.com/office/drawing/2016/5/9/chartex" xmlns:cx4="http://schemas.microsoft.com/office/drawing/2016/5/10/chartex" xmlns:cx5="http://schemas.microsoft.com/office/drawing/2016/5/11/chartex" xmlns:cx6="http://schemas.microsoft.com/office/drawing/2016/5/12/chartex" xmlns:cx7="http://schemas.microsoft.com/office/drawing/2016/5/13/chartex" xmlns:cx8="http://schemas.microsoft.com/office/drawing/2016/5/14/chartex" xmlns:mc="http://schemas.openxmlformats.org/markup-compatibility/2006" xmlns:aink="http://schemas.microsoft.com/office/drawing/2016/ink" xmlns:am3d="http://schemas.microsoft.com/office/drawing/2017/model3d" xmlns:o="urn:schemas-microsoft-com:office:office" xmlns:oel="http://schemas.microsoft.com/office/2019/extlst" xmlns:r="http://schemas.openxmlformats.org/officeDocument/2006/relationships" xmlns:m="http://schemas.openxmlformats.org/officeDocument/2006/math" xmlns:v="urn:schemas-microsoft-com:vml" xmlns:wp14="http://schemas.microsoft.com/office/word/2010/wordprocessingDrawing" xmlns:wp="http://schemas.openxmlformats.org/drawingml/2006/wordprocessingDrawing" xmlns:w10="urn:schemas-microsoft-com:office:word" xmlns:w="http://schemas.openxmlformats.org/wordprocessingml/2006/main" xmlns:w14="http://schemas.microsoft.com/office/word/2010/wordml" xmlns:w15="http://schemas.microsoft.com/office/word/2012/wordml" xmlns:w16cex="http://schemas.microsoft.com/office/word/2018/wordml/cex" xmlns:w16cid="http://schemas.microsoft.com/office/word/2016/wordml/cid" xmlns:w16="http://schemas.microsoft.com/office/word/2018/wordml" xmlns:w16du="http://schemas.microsoft.com/office/word/2023/wordml/word16du" xmlns:w16sdtdh="http://schemas.microsoft.com/office/word/2020/wordml/sdtdatahash" xmlns:w16se="http://schemas.microsoft.com/office/word/2015/wordml/symex" xmlns:wpg="http://schemas.microsoft.com/office/word/2010/wordprocessingGroup" xmlns:wpi="http://schemas.microsoft.com/office/word/2010/wordprocessingInk" xmlns:wne="http://schemas.microsoft.com/office/word/2006/wordml" xmlns:wps="http://schemas.microsoft.com/office/word/2010/wordprocessingShape" mc:Ignorable="w14 w15 w16se w16cid w16 w16cex w16sdtdh w16du wp14">
+<w:footnotes xmlns:wpc="http://schemas.microsoft.com/office/word/2010/wordprocessingCanvas" xmlns:cx="http://schemas.microsoft.com/office/drawing/2014/chartex" xmlns:cx1="http://schemas.microsoft.com/office/drawing/2015/9/8/chartex" xmlns:cx2="http://schemas.microsoft.com/office/drawing/2015/10/21/chartex" xmlns:cx3="http://schemas.microsoft.com/office/drawing/2016/5/9/chartex" xmlns:cx4="http://schemas.microsoft.com/office/drawing/2016/5/10/chartex" xmlns:cx5="http://schemas.microsoft.com/office/drawing/2016/5/11/chartex" xmlns:cx6="http://schemas.microsoft.com/office/drawing/2016/5/12/chartex" xmlns:cx7="http://schemas.microsoft.com/office/drawing/2016/5/13/chartex" xmlns:cx8="http://schemas.microsoft.com/office/drawing/2016/5/14/chartex" xmlns:mc="http://schemas.openxmlformats.org/markup-compatibility/2006" xmlns:aink="http://schemas.microsoft.com/office/drawing/2016/ink" xmlns:am3d="http://schemas.microsoft.com/office/drawing/2017/model3d" xmlns:o="urn:schemas-microsoft-com:office:office" xmlns:oel="http://schemas.microsoft.com/office/2019/extlst" xmlns:r="http://schemas.openxmlformats.org/officeDocument/2006/relationships" xmlns:m="http://schemas.openxmlformats.org/officeDocument/2006/math" xmlns:v="urn:schemas-microsoft-com:vml" xmlns:wp14="http://schemas.microsoft.com/office/word/2010/wordprocessingDrawing" xmlns:wp="http://schemas.openxmlformats.org/drawingml/2006/wordprocessingDrawing" xmlns:w10="urn:schemas-microsoft-com:office:word" xmlns:w="http://schemas.openxmlformats.org/wordprocessingml/2006/main" xmlns:w14="http://schemas.microsoft.com/office/word/2010/wordml" xmlns:w15="http://schemas.microsoft.com/office/word/2012/wordml" xmlns:w16cex="http://schemas.microsoft.com/office/word/2018/wordml/cex" xmlns:w16cid="http://schemas.microsoft.com/office/word/2016/wordml/cid" xmlns:w16="http://schemas.microsoft.com/office/word/2018/wordml" xmlns:w16du="http://schemas.microsoft.com/office/word/2023/wordml/word16du" xmlns:w16sdtdh="http://schemas.microsoft.com/office/word/2020/wordml/sdtdatahash" xmlns:w16sdtfl="http://schemas.microsoft.com/office/word/2024/wordml/sdtformatlock" xmlns:w16se="http://schemas.microsoft.com/office/word/2015/wordml/symex" xmlns:wpg="http://schemas.microsoft.com/office/word/2010/wordprocessingGroup" xmlns:wpi="http://schemas.microsoft.com/office/word/2010/wordprocessingInk" xmlns:wne="http://schemas.microsoft.com/office/word/2006/wordml" xmlns:wps="http://schemas.microsoft.com/office/word/2010/wordprocessingShape" mc:Ignorable="w14 w15 w16se w16cid w16 w16cex w16sdtdh w16sdtfl w16du wp14">
   <w:footnote w:type="separator" w:id="-1">
     <w:p>
       <w:pPr>
@@ -3056,7 +3157,7 @@
 </file>
 
 <file path=word/header1.xml><?xml version="1.0" encoding="utf-8"?>
-<w:hdr xmlns:wpc="http://schemas.microsoft.com/office/word/2010/wordprocessingCanvas" xmlns:cx="http://schemas.microsoft.com/office/drawing/2014/chartex" xmlns:cx1="http://schemas.microsoft.com/office/drawing/2015/9/8/chartex" xmlns:cx2="http://schemas.microsoft.com/office/drawing/2015/10/21/chartex" xmlns:cx3="http://schemas.microsoft.com/office/drawing/2016/5/9/chartex" xmlns:cx4="http://schemas.microsoft.com/office/drawing/2016/5/10/chartex" xmlns:cx5="http://schemas.microsoft.com/office/drawing/2016/5/11/chartex" xmlns:cx6="http://schemas.microsoft.com/office/drawing/2016/5/12/chartex" xmlns:cx7="http://schemas.microsoft.com/office/drawing/2016/5/13/chartex" xmlns:cx8="http://schemas.microsoft.com/office/drawing/2016/5/14/chartex" xmlns:mc="http://schemas.openxmlformats.org/markup-compatibility/2006" xmlns:aink="http://schemas.microsoft.com/office/drawing/2016/ink" xmlns:am3d="http://schemas.microsoft.com/office/drawing/2017/model3d" xmlns:o="urn:schemas-microsoft-com:office:office" xmlns:oel="http://schemas.microsoft.com/office/2019/extlst" xmlns:r="http://schemas.openxmlformats.org/officeDocument/2006/relationships" xmlns:m="http://schemas.openxmlformats.org/officeDocument/2006/math" xmlns:v="urn:schemas-microsoft-com:vml" xmlns:wp14="http://schemas.microsoft.com/office/word/2010/wordprocessingDrawing" xmlns:wp="http://schemas.openxmlformats.org/drawingml/2006/wordprocessingDrawing" xmlns:w10="urn:schemas-microsoft-com:office:word" xmlns:w="http://schemas.openxmlformats.org/wordprocessingml/2006/main" xmlns:w14="http://schemas.microsoft.com/office/word/2010/wordml" xmlns:w15="http://schemas.microsoft.com/office/word/2012/wordml" xmlns:w16cex="http://schemas.microsoft.com/office/word/2018/wordml/cex" xmlns:w16cid="http://schemas.microsoft.com/office/word/2016/wordml/cid" xmlns:w16="http://schemas.microsoft.com/office/word/2018/wordml" xmlns:w16du="http://schemas.microsoft.com/office/word/2023/wordml/word16du" xmlns:w16sdtdh="http://schemas.microsoft.com/office/word/2020/wordml/sdtdatahash" xmlns:w16se="http://schemas.microsoft.com/office/word/2015/wordml/symex" xmlns:wpg="http://schemas.microsoft.com/office/word/2010/wordprocessingGroup" xmlns:wpi="http://schemas.microsoft.com/office/word/2010/wordprocessingInk" xmlns:wne="http://schemas.microsoft.com/office/word/2006/wordml" xmlns:wps="http://schemas.microsoft.com/office/word/2010/wordprocessingShape" mc:Ignorable="w14 w15 w16se w16cid w16 w16cex w16sdtdh w16du wp14">
+<w:hdr xmlns:wpc="http://schemas.microsoft.com/office/word/2010/wordprocessingCanvas" xmlns:cx="http://schemas.microsoft.com/office/drawing/2014/chartex" xmlns:cx1="http://schemas.microsoft.com/office/drawing/2015/9/8/chartex" xmlns:cx2="http://schemas.microsoft.com/office/drawing/2015/10/21/chartex" xmlns:cx3="http://schemas.microsoft.com/office/drawing/2016/5/9/chartex" xmlns:cx4="http://schemas.microsoft.com/office/drawing/2016/5/10/chartex" xmlns:cx5="http://schemas.microsoft.com/office/drawing/2016/5/11/chartex" xmlns:cx6="http://schemas.microsoft.com/office/drawing/2016/5/12/chartex" xmlns:cx7="http://schemas.microsoft.com/office/drawing/2016/5/13/chartex" xmlns:cx8="http://schemas.microsoft.com/office/drawing/2016/5/14/chartex" xmlns:mc="http://schemas.openxmlformats.org/markup-compatibility/2006" xmlns:aink="http://schemas.microsoft.com/office/drawing/2016/ink" xmlns:am3d="http://schemas.microsoft.com/office/drawing/2017/model3d" xmlns:o="urn:schemas-microsoft-com:office:office" xmlns:oel="http://schemas.microsoft.com/office/2019/extlst" xmlns:r="http://schemas.openxmlformats.org/officeDocument/2006/relationships" xmlns:m="http://schemas.openxmlformats.org/officeDocument/2006/math" xmlns:v="urn:schemas-microsoft-com:vml" xmlns:wp14="http://schemas.microsoft.com/office/word/2010/wordprocessingDrawing" xmlns:wp="http://schemas.openxmlformats.org/drawingml/2006/wordprocessingDrawing" xmlns:w10="urn:schemas-microsoft-com:office:word" xmlns:w="http://schemas.openxmlformats.org/wordprocessingml/2006/main" xmlns:w14="http://schemas.microsoft.com/office/word/2010/wordml" xmlns:w15="http://schemas.microsoft.com/office/word/2012/wordml" xmlns:w16cex="http://schemas.microsoft.com/office/word/2018/wordml/cex" xmlns:w16cid="http://schemas.microsoft.com/office/word/2016/wordml/cid" xmlns:w16="http://schemas.microsoft.com/office/word/2018/wordml" xmlns:w16du="http://schemas.microsoft.com/office/word/2023/wordml/word16du" xmlns:w16sdtdh="http://schemas.microsoft.com/office/word/2020/wordml/sdtdatahash" xmlns:w16sdtfl="http://schemas.microsoft.com/office/word/2024/wordml/sdtformatlock" xmlns:w16se="http://schemas.microsoft.com/office/word/2015/wordml/symex" xmlns:wpg="http://schemas.microsoft.com/office/word/2010/wordprocessingGroup" xmlns:wpi="http://schemas.microsoft.com/office/word/2010/wordprocessingInk" xmlns:wne="http://schemas.microsoft.com/office/word/2006/wordml" xmlns:wps="http://schemas.microsoft.com/office/word/2010/wordprocessingShape" mc:Ignorable="w14 w15 w16se w16cid w16 w16cex w16sdtdh w16sdtfl w16du wp14">
   <w:p>
     <w:pPr>
       <w:pStyle w:val="Header"/>
@@ -3090,8 +3191,9 @@
           </v:handles>
           <o:lock v:ext="edit" text="t" shapetype="t"/>
         </v:shapetype>
-        <v:shape id="PowerPlusWaterMarkObject908256766" o:spid="_x0000_s1029" type="#_x0000_t136" style="position:absolute;margin-left:0;margin-top:0;width:629.4pt;height:128.4pt;rotation:315;z-index:-251655168;mso-position-horizontal:center;mso-position-horizontal-relative:margin;mso-position-vertical:center;mso-position-vertical-relative:margin" o:allowincell="f" fillcolor="#a5a5a5 [2092]" stroked="f">
-          <v:textpath style="font-family:&quot;Calibri&quot;;font-size:105pt" string="KARAN ARORA"/>
+        <v:shape id="PowerPlusWaterMarkObject441558516" o:spid="_x0000_s1029" type="#_x0000_t136" style="position:absolute;margin-left:0;margin-top:0;width:486.6pt;height:174.6pt;z-index:-251655168;mso-position-horizontal:center;mso-position-horizontal-relative:margin;mso-position-vertical:center;mso-position-vertical-relative:margin" o:allowincell="f" fillcolor="#7f7f7f [1612]" stroked="f">
+          <v:textpath style="font-family:&quot;earth&quot;;font-size:135pt" string="RLCC"/>
+          <w10:wrap anchorx="margin" anchory="margin"/>
         </v:shape>
       </w:pict>
     </w:r>
@@ -3100,7 +3202,7 @@
 </file>
 
 <file path=word/header2.xml><?xml version="1.0" encoding="utf-8"?>
-<w:hdr xmlns:wpc="http://schemas.microsoft.com/office/word/2010/wordprocessingCanvas" xmlns:cx="http://schemas.microsoft.com/office/drawing/2014/chartex" xmlns:cx1="http://schemas.microsoft.com/office/drawing/2015/9/8/chartex" xmlns:cx2="http://schemas.microsoft.com/office/drawing/2015/10/21/chartex" xmlns:cx3="http://schemas.microsoft.com/office/drawing/2016/5/9/chartex" xmlns:cx4="http://schemas.microsoft.com/office/drawing/2016/5/10/chartex" xmlns:cx5="http://schemas.microsoft.com/office/drawing/2016/5/11/chartex" xmlns:cx6="http://schemas.microsoft.com/office/drawing/2016/5/12/chartex" xmlns:cx7="http://schemas.microsoft.com/office/drawing/2016/5/13/chartex" xmlns:cx8="http://schemas.microsoft.com/office/drawing/2016/5/14/chartex" xmlns:mc="http://schemas.openxmlformats.org/markup-compatibility/2006" xmlns:aink="http://schemas.microsoft.com/office/drawing/2016/ink" xmlns:am3d="http://schemas.microsoft.com/office/drawing/2017/model3d" xmlns:o="urn:schemas-microsoft-com:office:office" xmlns:oel="http://schemas.microsoft.com/office/2019/extlst" xmlns:r="http://schemas.openxmlformats.org/officeDocument/2006/relationships" xmlns:m="http://schemas.openxmlformats.org/officeDocument/2006/math" xmlns:v="urn:schemas-microsoft-com:vml" xmlns:wp14="http://schemas.microsoft.com/office/word/2010/wordprocessingDrawing" xmlns:wp="http://schemas.openxmlformats.org/drawingml/2006/wordprocessingDrawing" xmlns:w10="urn:schemas-microsoft-com:office:word" xmlns:w="http://schemas.openxmlformats.org/wordprocessingml/2006/main" xmlns:w14="http://schemas.microsoft.com/office/word/2010/wordml" xmlns:w15="http://schemas.microsoft.com/office/word/2012/wordml" xmlns:w16cex="http://schemas.microsoft.com/office/word/2018/wordml/cex" xmlns:w16cid="http://schemas.microsoft.com/office/word/2016/wordml/cid" xmlns:w16="http://schemas.microsoft.com/office/word/2018/wordml" xmlns:w16du="http://schemas.microsoft.com/office/word/2023/wordml/word16du" xmlns:w16sdtdh="http://schemas.microsoft.com/office/word/2020/wordml/sdtdatahash" xmlns:w16se="http://schemas.microsoft.com/office/word/2015/wordml/symex" xmlns:wpg="http://schemas.microsoft.com/office/word/2010/wordprocessingGroup" xmlns:wpi="http://schemas.microsoft.com/office/word/2010/wordprocessingInk" xmlns:wne="http://schemas.microsoft.com/office/word/2006/wordml" xmlns:wps="http://schemas.microsoft.com/office/word/2010/wordprocessingShape" mc:Ignorable="w14 w15 w16se w16cid w16 w16cex w16sdtdh w16du wp14">
+<w:hdr xmlns:wpc="http://schemas.microsoft.com/office/word/2010/wordprocessingCanvas" xmlns:cx="http://schemas.microsoft.com/office/drawing/2014/chartex" xmlns:cx1="http://schemas.microsoft.com/office/drawing/2015/9/8/chartex" xmlns:cx2="http://schemas.microsoft.com/office/drawing/2015/10/21/chartex" xmlns:cx3="http://schemas.microsoft.com/office/drawing/2016/5/9/chartex" xmlns:cx4="http://schemas.microsoft.com/office/drawing/2016/5/10/chartex" xmlns:cx5="http://schemas.microsoft.com/office/drawing/2016/5/11/chartex" xmlns:cx6="http://schemas.microsoft.com/office/drawing/2016/5/12/chartex" xmlns:cx7="http://schemas.microsoft.com/office/drawing/2016/5/13/chartex" xmlns:cx8="http://schemas.microsoft.com/office/drawing/2016/5/14/chartex" xmlns:mc="http://schemas.openxmlformats.org/markup-compatibility/2006" xmlns:aink="http://schemas.microsoft.com/office/drawing/2016/ink" xmlns:am3d="http://schemas.microsoft.com/office/drawing/2017/model3d" xmlns:o="urn:schemas-microsoft-com:office:office" xmlns:oel="http://schemas.microsoft.com/office/2019/extlst" xmlns:r="http://schemas.openxmlformats.org/officeDocument/2006/relationships" xmlns:m="http://schemas.openxmlformats.org/officeDocument/2006/math" xmlns:v="urn:schemas-microsoft-com:vml" xmlns:wp14="http://schemas.microsoft.com/office/word/2010/wordprocessingDrawing" xmlns:wp="http://schemas.openxmlformats.org/drawingml/2006/wordprocessingDrawing" xmlns:w10="urn:schemas-microsoft-com:office:word" xmlns:w="http://schemas.openxmlformats.org/wordprocessingml/2006/main" xmlns:w14="http://schemas.microsoft.com/office/word/2010/wordml" xmlns:w15="http://schemas.microsoft.com/office/word/2012/wordml" xmlns:w16cex="http://schemas.microsoft.com/office/word/2018/wordml/cex" xmlns:w16cid="http://schemas.microsoft.com/office/word/2016/wordml/cid" xmlns:w16="http://schemas.microsoft.com/office/word/2018/wordml" xmlns:w16du="http://schemas.microsoft.com/office/word/2023/wordml/word16du" xmlns:w16sdtdh="http://schemas.microsoft.com/office/word/2020/wordml/sdtdatahash" xmlns:w16sdtfl="http://schemas.microsoft.com/office/word/2024/wordml/sdtformatlock" xmlns:w16se="http://schemas.microsoft.com/office/word/2015/wordml/symex" xmlns:wpg="http://schemas.microsoft.com/office/word/2010/wordprocessingGroup" xmlns:wpi="http://schemas.microsoft.com/office/word/2010/wordprocessingInk" xmlns:wne="http://schemas.microsoft.com/office/word/2006/wordml" xmlns:wps="http://schemas.microsoft.com/office/word/2010/wordprocessingShape" mc:Ignorable="w14 w15 w16se w16cid w16 w16cex w16sdtdh w16sdtfl w16du wp14">
   <w:p>
     <w:pPr>
       <w:pStyle w:val="Header"/>
@@ -3134,8 +3236,9 @@
           </v:handles>
           <o:lock v:ext="edit" text="t" shapetype="t"/>
         </v:shapetype>
-        <v:shape id="PowerPlusWaterMarkObject908256767" o:spid="_x0000_s1030" type="#_x0000_t136" style="position:absolute;margin-left:0;margin-top:0;width:629.4pt;height:128.4pt;rotation:315;z-index:-251653120;mso-position-horizontal:center;mso-position-horizontal-relative:margin;mso-position-vertical:center;mso-position-vertical-relative:margin" o:allowincell="f" fillcolor="#a5a5a5 [2092]" stroked="f">
-          <v:textpath style="font-family:&quot;Calibri&quot;;font-size:105pt" string="KARAN ARORA"/>
+        <v:shape id="PowerPlusWaterMarkObject441558517" o:spid="_x0000_s1030" type="#_x0000_t136" style="position:absolute;margin-left:0;margin-top:0;width:486.6pt;height:174.6pt;z-index:-251653120;mso-position-horizontal:center;mso-position-horizontal-relative:margin;mso-position-vertical:center;mso-position-vertical-relative:margin" o:allowincell="f" fillcolor="#7f7f7f [1612]" stroked="f">
+          <v:textpath style="font-family:&quot;earth&quot;;font-size:135pt" string="RLCC"/>
+          <w10:wrap anchorx="margin" anchory="margin"/>
         </v:shape>
       </w:pict>
     </w:r>
@@ -3144,7 +3247,7 @@
 </file>
 
 <file path=word/header3.xml><?xml version="1.0" encoding="utf-8"?>
-<w:hdr xmlns:wpc="http://schemas.microsoft.com/office/word/2010/wordprocessingCanvas" xmlns:cx="http://schemas.microsoft.com/office/drawing/2014/chartex" xmlns:cx1="http://schemas.microsoft.com/office/drawing/2015/9/8/chartex" xmlns:cx2="http://schemas.microsoft.com/office/drawing/2015/10/21/chartex" xmlns:cx3="http://schemas.microsoft.com/office/drawing/2016/5/9/chartex" xmlns:cx4="http://schemas.microsoft.com/office/drawing/2016/5/10/chartex" xmlns:cx5="http://schemas.microsoft.com/office/drawing/2016/5/11/chartex" xmlns:cx6="http://schemas.microsoft.com/office/drawing/2016/5/12/chartex" xmlns:cx7="http://schemas.microsoft.com/office/drawing/2016/5/13/chartex" xmlns:cx8="http://schemas.microsoft.com/office/drawing/2016/5/14/chartex" xmlns:mc="http://schemas.openxmlformats.org/markup-compatibility/2006" xmlns:aink="http://schemas.microsoft.com/office/drawing/2016/ink" xmlns:am3d="http://schemas.microsoft.com/office/drawing/2017/model3d" xmlns:o="urn:schemas-microsoft-com:office:office" xmlns:oel="http://schemas.microsoft.com/office/2019/extlst" xmlns:r="http://schemas.openxmlformats.org/officeDocument/2006/relationships" xmlns:m="http://schemas.openxmlformats.org/officeDocument/2006/math" xmlns:v="urn:schemas-microsoft-com:vml" xmlns:wp14="http://schemas.microsoft.com/office/word/2010/wordprocessingDrawing" xmlns:wp="http://schemas.openxmlformats.org/drawingml/2006/wordprocessingDrawing" xmlns:w10="urn:schemas-microsoft-com:office:word" xmlns:w="http://schemas.openxmlformats.org/wordprocessingml/2006/main" xmlns:w14="http://schemas.microsoft.com/office/word/2010/wordml" xmlns:w15="http://schemas.microsoft.com/office/word/2012/wordml" xmlns:w16cex="http://schemas.microsoft.com/office/word/2018/wordml/cex" xmlns:w16cid="http://schemas.microsoft.com/office/word/2016/wordml/cid" xmlns:w16="http://schemas.microsoft.com/office/word/2018/wordml" xmlns:w16du="http://schemas.microsoft.com/office/word/2023/wordml/word16du" xmlns:w16sdtdh="http://schemas.microsoft.com/office/word/2020/wordml/sdtdatahash" xmlns:w16se="http://schemas.microsoft.com/office/word/2015/wordml/symex" xmlns:wpg="http://schemas.microsoft.com/office/word/2010/wordprocessingGroup" xmlns:wpi="http://schemas.microsoft.com/office/word/2010/wordprocessingInk" xmlns:wne="http://schemas.microsoft.com/office/word/2006/wordml" xmlns:wps="http://schemas.microsoft.com/office/word/2010/wordprocessingShape" mc:Ignorable="w14 w15 w16se w16cid w16 w16cex w16sdtdh w16du wp14">
+<w:hdr xmlns:wpc="http://schemas.microsoft.com/office/word/2010/wordprocessingCanvas" xmlns:cx="http://schemas.microsoft.com/office/drawing/2014/chartex" xmlns:cx1="http://schemas.microsoft.com/office/drawing/2015/9/8/chartex" xmlns:cx2="http://schemas.microsoft.com/office/drawing/2015/10/21/chartex" xmlns:cx3="http://schemas.microsoft.com/office/drawing/2016/5/9/chartex" xmlns:cx4="http://schemas.microsoft.com/office/drawing/2016/5/10/chartex" xmlns:cx5="http://schemas.microsoft.com/office/drawing/2016/5/11/chartex" xmlns:cx6="http://schemas.microsoft.com/office/drawing/2016/5/12/chartex" xmlns:cx7="http://schemas.microsoft.com/office/drawing/2016/5/13/chartex" xmlns:cx8="http://schemas.microsoft.com/office/drawing/2016/5/14/chartex" xmlns:mc="http://schemas.openxmlformats.org/markup-compatibility/2006" xmlns:aink="http://schemas.microsoft.com/office/drawing/2016/ink" xmlns:am3d="http://schemas.microsoft.com/office/drawing/2017/model3d" xmlns:o="urn:schemas-microsoft-com:office:office" xmlns:oel="http://schemas.microsoft.com/office/2019/extlst" xmlns:r="http://schemas.openxmlformats.org/officeDocument/2006/relationships" xmlns:m="http://schemas.openxmlformats.org/officeDocument/2006/math" xmlns:v="urn:schemas-microsoft-com:vml" xmlns:wp14="http://schemas.microsoft.com/office/word/2010/wordprocessingDrawing" xmlns:wp="http://schemas.openxmlformats.org/drawingml/2006/wordprocessingDrawing" xmlns:w10="urn:schemas-microsoft-com:office:word" xmlns:w="http://schemas.openxmlformats.org/wordprocessingml/2006/main" xmlns:w14="http://schemas.microsoft.com/office/word/2010/wordml" xmlns:w15="http://schemas.microsoft.com/office/word/2012/wordml" xmlns:w16cex="http://schemas.microsoft.com/office/word/2018/wordml/cex" xmlns:w16cid="http://schemas.microsoft.com/office/word/2016/wordml/cid" xmlns:w16="http://schemas.microsoft.com/office/word/2018/wordml" xmlns:w16du="http://schemas.microsoft.com/office/word/2023/wordml/word16du" xmlns:w16sdtdh="http://schemas.microsoft.com/office/word/2020/wordml/sdtdatahash" xmlns:w16sdtfl="http://schemas.microsoft.com/office/word/2024/wordml/sdtformatlock" xmlns:w16se="http://schemas.microsoft.com/office/word/2015/wordml/symex" xmlns:wpg="http://schemas.microsoft.com/office/word/2010/wordprocessingGroup" xmlns:wpi="http://schemas.microsoft.com/office/word/2010/wordprocessingInk" xmlns:wne="http://schemas.microsoft.com/office/word/2006/wordml" xmlns:wps="http://schemas.microsoft.com/office/word/2010/wordprocessingShape" mc:Ignorable="w14 w15 w16se w16cid w16 w16cex w16sdtdh w16sdtfl w16du wp14">
   <w:p>
     <w:pPr>
       <w:pStyle w:val="Header"/>
@@ -3178,8 +3281,9 @@
           </v:handles>
           <o:lock v:ext="edit" text="t" shapetype="t"/>
         </v:shapetype>
-        <v:shape id="PowerPlusWaterMarkObject908256765" o:spid="_x0000_s1028" type="#_x0000_t136" style="position:absolute;margin-left:0;margin-top:0;width:629.4pt;height:128.4pt;rotation:315;z-index:-251657216;mso-position-horizontal:center;mso-position-horizontal-relative:margin;mso-position-vertical:center;mso-position-vertical-relative:margin" o:allowincell="f" fillcolor="#a5a5a5 [2092]" stroked="f">
-          <v:textpath style="font-family:&quot;Calibri&quot;;font-size:105pt" string="KARAN ARORA"/>
+        <v:shape id="PowerPlusWaterMarkObject441558515" o:spid="_x0000_s1028" type="#_x0000_t136" style="position:absolute;margin-left:0;margin-top:0;width:486.6pt;height:174.6pt;z-index:-251657216;mso-position-horizontal:center;mso-position-horizontal-relative:margin;mso-position-vertical:center;mso-position-vertical-relative:margin" o:allowincell="f" fillcolor="#7f7f7f [1612]" stroked="f">
+          <v:textpath style="font-family:&quot;earth&quot;;font-size:135pt" string="RLCC"/>
+          <w10:wrap anchorx="margin" anchory="margin"/>
         </v:shape>
       </w:pict>
     </w:r>
@@ -3188,7 +3292,7 @@
 </file>
 
 <file path=word/numbering.xml><?xml version="1.0" encoding="utf-8"?>
-<w:numbering xmlns:wpc="http://schemas.microsoft.com/office/word/2010/wordprocessingCanvas" xmlns:cx="http://schemas.microsoft.com/office/drawing/2014/chartex" xmlns:cx1="http://schemas.microsoft.com/office/drawing/2015/9/8/chartex" xmlns:cx2="http://schemas.microsoft.com/office/drawing/2015/10/21/chartex" xmlns:cx3="http://schemas.microsoft.com/office/drawing/2016/5/9/chartex" xmlns:cx4="http://schemas.microsoft.com/office/drawing/2016/5/10/chartex" xmlns:cx5="http://schemas.microsoft.com/office/drawing/2016/5/11/chartex" xmlns:cx6="http://schemas.microsoft.com/office/drawing/2016/5/12/chartex" xmlns:cx7="http://schemas.microsoft.com/office/drawing/2016/5/13/chartex" xmlns:cx8="http://schemas.microsoft.com/office/drawing/2016/5/14/chartex" xmlns:mc="http://schemas.openxmlformats.org/markup-compatibility/2006" xmlns:aink="http://schemas.microsoft.com/office/drawing/2016/ink" xmlns:am3d="http://schemas.microsoft.com/office/drawing/2017/model3d" xmlns:o="urn:schemas-microsoft-com:office:office" xmlns:oel="http://schemas.microsoft.com/office/2019/extlst" xmlns:r="http://schemas.openxmlformats.org/officeDocument/2006/relationships" xmlns:m="http://schemas.openxmlformats.org/officeDocument/2006/math" xmlns:v="urn:schemas-microsoft-com:vml" xmlns:wp14="http://schemas.microsoft.com/office/word/2010/wordprocessingDrawing" xmlns:wp="http://schemas.openxmlformats.org/drawingml/2006/wordprocessingDrawing" xmlns:w10="urn:schemas-microsoft-com:office:word" xmlns:w="http://schemas.openxmlformats.org/wordprocessingml/2006/main" xmlns:w14="http://schemas.microsoft.com/office/word/2010/wordml" xmlns:w15="http://schemas.microsoft.com/office/word/2012/wordml" xmlns:w16cex="http://schemas.microsoft.com/office/word/2018/wordml/cex" xmlns:w16cid="http://schemas.microsoft.com/office/word/2016/wordml/cid" xmlns:w16="http://schemas.microsoft.com/office/word/2018/wordml" xmlns:w16du="http://schemas.microsoft.com/office/word/2023/wordml/word16du" xmlns:w16sdtdh="http://schemas.microsoft.com/office/word/2020/wordml/sdtdatahash" xmlns:w16se="http://schemas.microsoft.com/office/word/2015/wordml/symex" xmlns:wpg="http://schemas.microsoft.com/office/word/2010/wordprocessingGroup" xmlns:wpi="http://schemas.microsoft.com/office/word/2010/wordprocessingInk" xmlns:wne="http://schemas.microsoft.com/office/word/2006/wordml" xmlns:wps="http://schemas.microsoft.com/office/word/2010/wordprocessingShape" mc:Ignorable="w14 w15 w16se w16cid w16 w16cex w16sdtdh w16du wp14">
+<w:numbering xmlns:wpc="http://schemas.microsoft.com/office/word/2010/wordprocessingCanvas" xmlns:cx="http://schemas.microsoft.com/office/drawing/2014/chartex" xmlns:cx1="http://schemas.microsoft.com/office/drawing/2015/9/8/chartex" xmlns:cx2="http://schemas.microsoft.com/office/drawing/2015/10/21/chartex" xmlns:cx3="http://schemas.microsoft.com/office/drawing/2016/5/9/chartex" xmlns:cx4="http://schemas.microsoft.com/office/drawing/2016/5/10/chartex" xmlns:cx5="http://schemas.microsoft.com/office/drawing/2016/5/11/chartex" xmlns:cx6="http://schemas.microsoft.com/office/drawing/2016/5/12/chartex" xmlns:cx7="http://schemas.microsoft.com/office/drawing/2016/5/13/chartex" xmlns:cx8="http://schemas.microsoft.com/office/drawing/2016/5/14/chartex" xmlns:mc="http://schemas.openxmlformats.org/markup-compatibility/2006" xmlns:aink="http://schemas.microsoft.com/office/drawing/2016/ink" xmlns:am3d="http://schemas.microsoft.com/office/drawing/2017/model3d" xmlns:o="urn:schemas-microsoft-com:office:office" xmlns:oel="http://schemas.microsoft.com/office/2019/extlst" xmlns:r="http://schemas.openxmlformats.org/officeDocument/2006/relationships" xmlns:m="http://schemas.openxmlformats.org/officeDocument/2006/math" xmlns:v="urn:schemas-microsoft-com:vml" xmlns:wp14="http://schemas.microsoft.com/office/word/2010/wordprocessingDrawing" xmlns:wp="http://schemas.openxmlformats.org/drawingml/2006/wordprocessingDrawing" xmlns:w10="urn:schemas-microsoft-com:office:word" xmlns:w="http://schemas.openxmlformats.org/wordprocessingml/2006/main" xmlns:w14="http://schemas.microsoft.com/office/word/2010/wordml" xmlns:w15="http://schemas.microsoft.com/office/word/2012/wordml" xmlns:w16cex="http://schemas.microsoft.com/office/word/2018/wordml/cex" xmlns:w16cid="http://schemas.microsoft.com/office/word/2016/wordml/cid" xmlns:w16="http://schemas.microsoft.com/office/word/2018/wordml" xmlns:w16du="http://schemas.microsoft.com/office/word/2023/wordml/word16du" xmlns:w16sdtdh="http://schemas.microsoft.com/office/word/2020/wordml/sdtdatahash" xmlns:w16sdtfl="http://schemas.microsoft.com/office/word/2024/wordml/sdtformatlock" xmlns:w16se="http://schemas.microsoft.com/office/word/2015/wordml/symex" xmlns:wpg="http://schemas.microsoft.com/office/word/2010/wordprocessingGroup" xmlns:wpi="http://schemas.microsoft.com/office/word/2010/wordprocessingInk" xmlns:wne="http://schemas.microsoft.com/office/word/2006/wordml" xmlns:wps="http://schemas.microsoft.com/office/word/2010/wordprocessingShape" mc:Ignorable="w14 w15 w16se w16cid w16 w16cex w16sdtdh w16sdtfl w16du wp14">
   <w:abstractNum w:abstractNumId="0" w15:restartNumberingAfterBreak="0">
     <w:nsid w:val="35B64B01"/>
     <w:multiLevelType w:val="hybridMultilevel"/>
@@ -3647,7 +3751,7 @@
 </file>
 
 <file path=word/styles.xml><?xml version="1.0" encoding="utf-8"?>
-<w:styles xmlns:mc="http://schemas.openxmlformats.org/markup-compatibility/2006" xmlns:r="http://schemas.openxmlformats.org/officeDocument/2006/relationships" xmlns:w="http://schemas.openxmlformats.org/wordprocessingml/2006/main" xmlns:w14="http://schemas.microsoft.com/office/word/2010/wordml" xmlns:w15="http://schemas.microsoft.com/office/word/2012/wordml" xmlns:w16cex="http://schemas.microsoft.com/office/word/2018/wordml/cex" xmlns:w16cid="http://schemas.microsoft.com/office/word/2016/wordml/cid" xmlns:w16="http://schemas.microsoft.com/office/word/2018/wordml" xmlns:w16du="http://schemas.microsoft.com/office/word/2023/wordml/word16du" xmlns:w16sdtdh="http://schemas.microsoft.com/office/word/2020/wordml/sdtdatahash" xmlns:w16se="http://schemas.microsoft.com/office/word/2015/wordml/symex" mc:Ignorable="w14 w15 w16se w16cid w16 w16cex w16sdtdh w16du">
+<w:styles xmlns:mc="http://schemas.openxmlformats.org/markup-compatibility/2006" xmlns:r="http://schemas.openxmlformats.org/officeDocument/2006/relationships" xmlns:w="http://schemas.openxmlformats.org/wordprocessingml/2006/main" xmlns:w14="http://schemas.microsoft.com/office/word/2010/wordml" xmlns:w15="http://schemas.microsoft.com/office/word/2012/wordml" xmlns:w16cex="http://schemas.microsoft.com/office/word/2018/wordml/cex" xmlns:w16cid="http://schemas.microsoft.com/office/word/2016/wordml/cid" xmlns:w16="http://schemas.microsoft.com/office/word/2018/wordml" xmlns:w16du="http://schemas.microsoft.com/office/word/2023/wordml/word16du" xmlns:w16sdtdh="http://schemas.microsoft.com/office/word/2020/wordml/sdtdatahash" xmlns:w16sdtfl="http://schemas.microsoft.com/office/word/2024/wordml/sdtformatlock" xmlns:w16se="http://schemas.microsoft.com/office/word/2015/wordml/symex" mc:Ignorable="w14 w15 w16se w16cid w16 w16cex w16sdtdh w16sdtfl w16du">
   <w:docDefaults>
     <w:rPrDefault>
       <w:rPr>

--- a/Class 12th Biology/Subjective test/Unit = 1 tests/CH = 2 sexual reproduction in flowering plants/Ch = 2 (3 )Sexual Reproduction in Flowering Plants test.docx
+++ b/Class 12th Biology/Subjective test/Unit = 1 tests/CH = 2 sexual reproduction in flowering plants/Ch = 2 (3 )Sexual Reproduction in Flowering Plants test.docx
@@ -63,18 +63,7 @@
           <w:szCs w:val="44"/>
           <w:u w:val="single"/>
         </w:rPr>
-        <w:t xml:space="preserve">Chemistry </w:t>
-      </w:r>
-      <w:proofErr w:type="gramStart"/>
-      <w:r>
-        <w:rPr>
-          <w:rFonts w:ascii="Cambria" w:hAnsi="Cambria"/>
-          <w:b/>
-          <w:sz w:val="44"/>
-          <w:szCs w:val="44"/>
-          <w:u w:val="single"/>
-        </w:rPr>
-        <w:t>Classes</w:t>
+        <w:t>Chemistry Classes</w:t>
       </w:r>
       <w:r>
         <w:rPr>
@@ -92,80 +81,42 @@
           <w:szCs w:val="32"/>
           <w:u w:val="single"/>
         </w:rPr>
-        <w:t>M</w:t>
-      </w:r>
-      <w:proofErr w:type="gramEnd"/>
-      <w:r>
+        <w:t>M: 9253556635</w:t>
+      </w:r>
+    </w:p>
+    <w:p>
+      <w:pPr>
+        <w:spacing w:after="0"/>
         <w:rPr>
           <w:b/>
           <w:sz w:val="32"/>
           <w:szCs w:val="32"/>
-          <w:u w:val="single"/>
-        </w:rPr>
-        <w:t>: 9253556635</w:t>
-      </w:r>
-    </w:p>
-    <w:p>
-      <w:pPr>
-        <w:spacing w:after="0"/>
+        </w:rPr>
+      </w:pPr>
+      <w:r>
         <w:rPr>
           <w:b/>
           <w:sz w:val="32"/>
           <w:szCs w:val="32"/>
         </w:rPr>
-      </w:pPr>
+        <w:t xml:space="preserve">Max Time : </w:t>
+      </w:r>
       <w:r>
         <w:rPr>
           <w:b/>
           <w:sz w:val="32"/>
           <w:szCs w:val="32"/>
         </w:rPr>
-        <w:t xml:space="preserve">Max </w:t>
-      </w:r>
-      <w:proofErr w:type="gramStart"/>
+        <w:t xml:space="preserve">1 ½ </w:t>
+      </w:r>
       <w:r>
         <w:rPr>
           <w:b/>
           <w:sz w:val="32"/>
           <w:szCs w:val="32"/>
         </w:rPr>
-        <w:t>Time :</w:t>
-      </w:r>
-      <w:proofErr w:type="gramEnd"/>
-      <w:r>
-        <w:rPr>
-          <w:b/>
-          <w:sz w:val="32"/>
-          <w:szCs w:val="32"/>
-        </w:rPr>
-        <w:t xml:space="preserve"> </w:t>
-      </w:r>
-      <w:r>
-        <w:rPr>
-          <w:b/>
-          <w:sz w:val="32"/>
-          <w:szCs w:val="32"/>
-        </w:rPr>
-        <w:t xml:space="preserve">1 </w:t>
-      </w:r>
-      <w:proofErr w:type="gramStart"/>
-      <w:r>
-        <w:rPr>
-          <w:b/>
-          <w:sz w:val="32"/>
-          <w:szCs w:val="32"/>
-        </w:rPr>
-        <w:t xml:space="preserve">½ </w:t>
-      </w:r>
-      <w:r>
-        <w:rPr>
-          <w:b/>
-          <w:sz w:val="32"/>
-          <w:szCs w:val="32"/>
-        </w:rPr>
         <w:t xml:space="preserve"> hr</w:t>
       </w:r>
-      <w:proofErr w:type="gramEnd"/>
       <w:r>
         <w:rPr>
           <w:sz w:val="40"/>
@@ -189,7 +140,6 @@
         </w:rPr>
         <w:t>2</w:t>
       </w:r>
-      <w:proofErr w:type="gramStart"/>
       <w:r>
         <w:rPr>
           <w:b/>
@@ -215,7 +165,6 @@
         </w:rPr>
         <w:t>Biology</w:t>
       </w:r>
-      <w:proofErr w:type="gramEnd"/>
       <w:r>
         <w:rPr>
           <w:b/>
@@ -261,18 +210,8 @@
           <w:sz w:val="32"/>
           <w:szCs w:val="32"/>
         </w:rPr>
-        <w:t xml:space="preserve">Max </w:t>
-      </w:r>
-      <w:proofErr w:type="gramStart"/>
-      <w:r>
-        <w:rPr>
-          <w:b/>
-          <w:sz w:val="32"/>
-          <w:szCs w:val="32"/>
-        </w:rPr>
-        <w:t>Marks :</w:t>
-      </w:r>
-      <w:proofErr w:type="gramEnd"/>
+        <w:t>Max Marks :</w:t>
+      </w:r>
       <w:r>
         <w:rPr>
           <w:b/>
@@ -300,25 +239,7 @@
           <w:sz w:val="32"/>
           <w:szCs w:val="32"/>
         </w:rPr>
-        <w:t xml:space="preserve">                                   Sexual Reproduction </w:t>
-      </w:r>
-      <w:proofErr w:type="gramStart"/>
-      <w:r>
-        <w:rPr>
-          <w:b/>
-          <w:sz w:val="32"/>
-          <w:szCs w:val="32"/>
-        </w:rPr>
-        <w:t>In</w:t>
-      </w:r>
-      <w:proofErr w:type="gramEnd"/>
-      <w:r>
-        <w:rPr>
-          <w:b/>
-          <w:sz w:val="32"/>
-          <w:szCs w:val="32"/>
-        </w:rPr>
-        <w:t xml:space="preserve"> Flowering Plants</w:t>
+        <w:t xml:space="preserve">                                   Sexual Reproduction In Flowering Plants</w:t>
       </w:r>
     </w:p>
     <w:p>
@@ -340,23 +261,7 @@
           <w:sz w:val="21"/>
           <w:szCs w:val="21"/>
         </w:rPr>
-        <w:t xml:space="preserve">Multiple choice Questions:                                                                                                                           </w:t>
-      </w:r>
-      <w:proofErr w:type="gramStart"/>
-      <w:r>
-        <w:rPr>
-          <w:sz w:val="21"/>
-          <w:szCs w:val="21"/>
-        </w:rPr>
-        <w:t xml:space="preserve">   [</w:t>
-      </w:r>
-      <w:proofErr w:type="gramEnd"/>
-      <w:r>
-        <w:rPr>
-          <w:sz w:val="21"/>
-          <w:szCs w:val="21"/>
-        </w:rPr>
-        <w:t xml:space="preserve"> 1 x </w:t>
+        <w:t xml:space="preserve">Multiple choice Questions:                                                                                                                              [ 1 x </w:t>
       </w:r>
       <w:r>
         <w:rPr>
@@ -372,7 +277,6 @@
         </w:rPr>
         <w:t xml:space="preserve"> = </w:t>
       </w:r>
-      <w:proofErr w:type="gramStart"/>
       <w:r>
         <w:rPr>
           <w:sz w:val="21"/>
@@ -385,15 +289,7 @@
           <w:sz w:val="21"/>
           <w:szCs w:val="21"/>
         </w:rPr>
-        <w:t xml:space="preserve"> ]</w:t>
-      </w:r>
-      <w:proofErr w:type="gramEnd"/>
-      <w:r>
-        <w:rPr>
-          <w:sz w:val="21"/>
-          <w:szCs w:val="21"/>
-        </w:rPr>
-        <w:t xml:space="preserve"> </w:t>
+        <w:t xml:space="preserve"> ] </w:t>
       </w:r>
     </w:p>
     <w:p>
@@ -414,17 +310,8 @@
           <w:sz w:val="21"/>
           <w:szCs w:val="21"/>
         </w:rPr>
-        <w:t xml:space="preserve">The structure of bilobed anther consists </w:t>
-      </w:r>
-      <w:proofErr w:type="gramStart"/>
-      <w:r>
-        <w:rPr>
-          <w:sz w:val="21"/>
-          <w:szCs w:val="21"/>
-        </w:rPr>
-        <w:t>of :</w:t>
-      </w:r>
-      <w:proofErr w:type="gramEnd"/>
+        <w:t>The structure of bilobed anther consists of :</w:t>
+      </w:r>
     </w:p>
     <w:tbl>
       <w:tblPr>
@@ -481,23 +368,7 @@
                 <w:sz w:val="21"/>
                 <w:szCs w:val="21"/>
               </w:rPr>
-              <w:t xml:space="preserve">2 </w:t>
-            </w:r>
-            <w:proofErr w:type="gramStart"/>
-            <w:r>
-              <w:rPr>
-                <w:sz w:val="21"/>
-                <w:szCs w:val="21"/>
-              </w:rPr>
-              <w:t>theca  ;</w:t>
-            </w:r>
-            <w:proofErr w:type="gramEnd"/>
-            <w:r>
-              <w:rPr>
-                <w:sz w:val="21"/>
-                <w:szCs w:val="21"/>
-              </w:rPr>
-              <w:t xml:space="preserve">  2 sporangia</w:t>
+              <w:t>2 theca  ;  2 sporangia</w:t>
             </w:r>
           </w:p>
         </w:tc>
@@ -529,23 +400,7 @@
                 <w:sz w:val="21"/>
                 <w:szCs w:val="21"/>
               </w:rPr>
-              <w:t xml:space="preserve">4 </w:t>
-            </w:r>
-            <w:proofErr w:type="gramStart"/>
-            <w:r>
-              <w:rPr>
-                <w:sz w:val="21"/>
-                <w:szCs w:val="21"/>
-              </w:rPr>
-              <w:t>theca  ;</w:t>
-            </w:r>
-            <w:proofErr w:type="gramEnd"/>
-            <w:r>
-              <w:rPr>
-                <w:sz w:val="21"/>
-                <w:szCs w:val="21"/>
-              </w:rPr>
-              <w:t xml:space="preserve">  4 sporangia</w:t>
+              <w:t>4 theca  ;  4 sporangia</w:t>
             </w:r>
           </w:p>
         </w:tc>
@@ -577,23 +432,7 @@
                 <w:sz w:val="21"/>
                 <w:szCs w:val="21"/>
               </w:rPr>
-              <w:t xml:space="preserve">  4 </w:t>
-            </w:r>
-            <w:proofErr w:type="gramStart"/>
-            <w:r>
-              <w:rPr>
-                <w:sz w:val="21"/>
-                <w:szCs w:val="21"/>
-              </w:rPr>
-              <w:t>theca  ;</w:t>
-            </w:r>
-            <w:proofErr w:type="gramEnd"/>
-            <w:r>
-              <w:rPr>
-                <w:sz w:val="21"/>
-                <w:szCs w:val="21"/>
-              </w:rPr>
-              <w:t xml:space="preserve">  2 sporangia</w:t>
+              <w:t xml:space="preserve">  4 theca  ;  2 sporangia</w:t>
             </w:r>
             <w:r>
               <w:rPr>
@@ -632,23 +471,7 @@
                 <w:sz w:val="21"/>
                 <w:szCs w:val="21"/>
               </w:rPr>
-              <w:t xml:space="preserve">2 </w:t>
-            </w:r>
-            <w:proofErr w:type="gramStart"/>
-            <w:r>
-              <w:rPr>
-                <w:sz w:val="21"/>
-                <w:szCs w:val="21"/>
-              </w:rPr>
-              <w:t>theca  ;</w:t>
-            </w:r>
-            <w:proofErr w:type="gramEnd"/>
-            <w:r>
-              <w:rPr>
-                <w:sz w:val="21"/>
-                <w:szCs w:val="21"/>
-              </w:rPr>
-              <w:t xml:space="preserve">  4 sporangia</w:t>
+              <w:t>2 theca  ;  4 sporangia</w:t>
             </w:r>
           </w:p>
         </w:tc>
@@ -881,17 +704,8 @@
           <w:sz w:val="21"/>
           <w:szCs w:val="21"/>
         </w:rPr>
-        <w:t xml:space="preserve">On observing the pollen gain under the microscope, it was found to be long and ribbon shaped. The flower bearing these pollen grain will be pollinated </w:t>
-      </w:r>
-      <w:proofErr w:type="gramStart"/>
-      <w:r>
-        <w:rPr>
-          <w:sz w:val="21"/>
-          <w:szCs w:val="21"/>
-        </w:rPr>
-        <w:t>by :</w:t>
-      </w:r>
-      <w:proofErr w:type="gramEnd"/>
+        <w:t>On observing the pollen gain under the microscope, it was found to be long and ribbon shaped. The flower bearing these pollen grain will be pollinated by :</w:t>
+      </w:r>
     </w:p>
     <w:tbl>
       <w:tblPr>
@@ -1096,17 +910,8 @@
           <w:sz w:val="21"/>
           <w:szCs w:val="21"/>
         </w:rPr>
-        <w:t xml:space="preserve">In </w:t>
-      </w:r>
-      <w:proofErr w:type="gramStart"/>
-      <w:r>
-        <w:rPr>
-          <w:sz w:val="21"/>
-          <w:szCs w:val="21"/>
-        </w:rPr>
-        <w:t>heterostyly :</w:t>
-      </w:r>
-      <w:proofErr w:type="gramEnd"/>
+        <w:t>In heterostyly :</w:t>
+      </w:r>
     </w:p>
     <w:tbl>
       <w:tblPr>
@@ -1160,23 +965,7 @@
                 <w:sz w:val="21"/>
                 <w:szCs w:val="21"/>
               </w:rPr>
-              <w:t xml:space="preserve">Pollen </w:t>
-            </w:r>
-            <w:proofErr w:type="gramStart"/>
-            <w:r>
-              <w:rPr>
-                <w:sz w:val="21"/>
-                <w:szCs w:val="21"/>
-              </w:rPr>
-              <w:t>are</w:t>
-            </w:r>
-            <w:proofErr w:type="gramEnd"/>
-            <w:r>
-              <w:rPr>
-                <w:sz w:val="21"/>
-                <w:szCs w:val="21"/>
-              </w:rPr>
-              <w:t xml:space="preserve"> prevented to fertilized ovule</w:t>
+              <w:t>Pollen are prevented to fertilized ovule</w:t>
             </w:r>
           </w:p>
         </w:tc>
@@ -1247,23 +1036,7 @@
                 <w:sz w:val="21"/>
                 <w:szCs w:val="21"/>
               </w:rPr>
-              <w:t xml:space="preserve">Pollen </w:t>
-            </w:r>
-            <w:proofErr w:type="gramStart"/>
-            <w:r>
-              <w:rPr>
-                <w:sz w:val="21"/>
-                <w:szCs w:val="21"/>
-              </w:rPr>
-              <w:t>are</w:t>
-            </w:r>
-            <w:proofErr w:type="gramEnd"/>
-            <w:r>
-              <w:rPr>
-                <w:sz w:val="21"/>
-                <w:szCs w:val="21"/>
-              </w:rPr>
-              <w:t xml:space="preserve"> released earlier.</w:t>
+              <w:t>Pollen are released earlier.</w:t>
             </w:r>
           </w:p>
         </w:tc>
@@ -1318,33 +1091,8 @@
           <w:sz w:val="21"/>
           <w:szCs w:val="21"/>
         </w:rPr>
-        <w:t xml:space="preserve">The integument </w:t>
-      </w:r>
-      <w:proofErr w:type="gramStart"/>
-      <w:r>
-        <w:rPr>
-          <w:sz w:val="21"/>
-          <w:szCs w:val="21"/>
-        </w:rPr>
-        <w:t>encircle</w:t>
-      </w:r>
-      <w:proofErr w:type="gramEnd"/>
-      <w:r>
-        <w:rPr>
-          <w:sz w:val="21"/>
-          <w:szCs w:val="21"/>
-        </w:rPr>
-        <w:t xml:space="preserve"> the complete ovule </w:t>
-      </w:r>
-      <w:proofErr w:type="gramStart"/>
-      <w:r>
-        <w:rPr>
-          <w:sz w:val="21"/>
-          <w:szCs w:val="21"/>
-        </w:rPr>
-        <w:t>expecting :</w:t>
-      </w:r>
-      <w:proofErr w:type="gramEnd"/>
+        <w:t>The integument encircle the complete ovule expecting :</w:t>
+      </w:r>
     </w:p>
     <w:tbl>
       <w:tblPr>
@@ -1588,7 +1336,6 @@
           <w:szCs w:val="21"/>
         </w:rPr>
       </w:pPr>
-      <w:proofErr w:type="gramStart"/>
       <w:r>
         <w:rPr>
           <w:b/>
@@ -1604,16 +1351,7 @@
           <w:sz w:val="21"/>
           <w:szCs w:val="21"/>
         </w:rPr>
-        <w:t xml:space="preserve"> :</w:t>
-      </w:r>
-      <w:proofErr w:type="gramEnd"/>
-      <w:r>
-        <w:rPr>
-          <w:b/>
-          <w:sz w:val="21"/>
-          <w:szCs w:val="21"/>
-        </w:rPr>
-        <w:t xml:space="preserve"> </w:t>
+        <w:t xml:space="preserve"> : </w:t>
       </w:r>
       <w:r>
         <w:rPr>
@@ -1961,17 +1699,8 @@
           <w:sz w:val="20"/>
           <w:szCs w:val="20"/>
         </w:rPr>
-        <w:t xml:space="preserve">                           [ </w:t>
-      </w:r>
-      <w:proofErr w:type="gramStart"/>
-      <w:r>
-        <w:rPr>
-          <w:sz w:val="20"/>
-          <w:szCs w:val="20"/>
-        </w:rPr>
-        <w:t>1 ]</w:t>
-      </w:r>
-      <w:proofErr w:type="gramEnd"/>
+        <w:t xml:space="preserve">                           [ 1 ]</w:t>
+      </w:r>
     </w:p>
     <w:p>
       <w:pPr>
@@ -1998,17 +1727,8 @@
           <w:sz w:val="20"/>
           <w:szCs w:val="20"/>
         </w:rPr>
-        <w:t xml:space="preserve">                                                                                  [ </w:t>
-      </w:r>
-      <w:proofErr w:type="gramStart"/>
-      <w:r>
-        <w:rPr>
-          <w:sz w:val="20"/>
-          <w:szCs w:val="20"/>
-        </w:rPr>
-        <w:t>1 ]</w:t>
-      </w:r>
-      <w:proofErr w:type="gramEnd"/>
+        <w:t xml:space="preserve">                                                                                  [ 1 ]</w:t>
+      </w:r>
     </w:p>
     <w:p>
       <w:pPr>
@@ -2028,17 +1748,8 @@
           <w:sz w:val="20"/>
           <w:szCs w:val="20"/>
         </w:rPr>
-        <w:t xml:space="preserve">Given below is a section of a maize grain. identify ‘A’, and state its functions.                                                                [ </w:t>
-      </w:r>
-      <w:proofErr w:type="gramStart"/>
-      <w:r>
-        <w:rPr>
-          <w:sz w:val="20"/>
-          <w:szCs w:val="20"/>
-        </w:rPr>
-        <w:t>1 ]</w:t>
-      </w:r>
-      <w:proofErr w:type="gramEnd"/>
+        <w:t>Given below is a section of a maize grain. identify ‘A’, and state its functions.                                                                [ 1 ]</w:t>
+      </w:r>
     </w:p>
     <w:p>
       <w:pPr>
@@ -2065,9 +1776,9 @@
           <w14:ligatures w14:val="standardContextual"/>
         </w:rPr>
         <w:drawing>
-          <wp:inline distT="0" distB="0" distL="0" distR="0" wp14:anchorId="5264F627" wp14:editId="03EB7726">
-            <wp:extent cx="1440180" cy="1507165"/>
-            <wp:effectExtent l="0" t="0" r="7620" b="0"/>
+          <wp:inline distT="0" distB="0" distL="0" distR="0" wp14:anchorId="5264F627" wp14:editId="27393342">
+            <wp:extent cx="1703832" cy="1783080"/>
+            <wp:effectExtent l="0" t="0" r="0" b="7620"/>
             <wp:docPr id="1102162881" name="Picture 1"/>
             <wp:cNvGraphicFramePr>
               <a:graphicFrameLocks xmlns:a="http://schemas.openxmlformats.org/drawingml/2006/main" noChangeAspect="1"/>
@@ -2094,7 +1805,7 @@
                   <pic:spPr>
                     <a:xfrm>
                       <a:off x="0" y="0"/>
-                      <a:ext cx="1446130" cy="1513391"/>
+                      <a:ext cx="1713900" cy="1793616"/>
                     </a:xfrm>
                     <a:prstGeom prst="rect">
                       <a:avLst/>
@@ -2121,39 +1832,6 @@
     <w:p>
       <w:pPr>
         <w:pStyle w:val="ListParagraph"/>
-        <w:ind w:left="360"/>
-        <w:jc w:val="both"/>
-        <w:rPr>
-          <w:sz w:val="20"/>
-          <w:szCs w:val="20"/>
-        </w:rPr>
-      </w:pPr>
-    </w:p>
-    <w:p>
-      <w:pPr>
-        <w:pStyle w:val="ListParagraph"/>
-        <w:ind w:left="360"/>
-        <w:jc w:val="both"/>
-        <w:rPr>
-          <w:sz w:val="20"/>
-          <w:szCs w:val="20"/>
-        </w:rPr>
-      </w:pPr>
-    </w:p>
-    <w:p>
-      <w:pPr>
-        <w:pStyle w:val="ListParagraph"/>
-        <w:ind w:left="360"/>
-        <w:jc w:val="both"/>
-        <w:rPr>
-          <w:sz w:val="20"/>
-          <w:szCs w:val="20"/>
-        </w:rPr>
-      </w:pPr>
-    </w:p>
-    <w:p>
-      <w:pPr>
-        <w:pStyle w:val="ListParagraph"/>
         <w:numPr>
           <w:ilvl w:val="0"/>
           <w:numId w:val="2"/>
@@ -2169,6 +1847,7 @@
           <w:sz w:val="20"/>
           <w:szCs w:val="20"/>
         </w:rPr>
+        <w:lastRenderedPageBreak/>
         <w:t>The meiocyte of rice has 24 chromosomes. write the number of chromosomes in its endosperm.</w:t>
       </w:r>
       <w:r>
@@ -2176,17 +1855,8 @@
           <w:sz w:val="20"/>
           <w:szCs w:val="20"/>
         </w:rPr>
-        <w:t xml:space="preserve">                            [ </w:t>
-      </w:r>
-      <w:proofErr w:type="gramStart"/>
-      <w:r>
-        <w:rPr>
-          <w:sz w:val="20"/>
-          <w:szCs w:val="20"/>
-        </w:rPr>
-        <w:t>1 ]</w:t>
-      </w:r>
-      <w:proofErr w:type="gramEnd"/>
+        <w:t xml:space="preserve">                            [ 1 ]</w:t>
+      </w:r>
     </w:p>
     <w:p>
       <w:pPr>
@@ -2220,17 +1890,8 @@
           <w:sz w:val="20"/>
           <w:szCs w:val="20"/>
         </w:rPr>
-        <w:t xml:space="preserve">                                                                                                                                               [ </w:t>
-      </w:r>
-      <w:proofErr w:type="gramStart"/>
-      <w:r>
-        <w:rPr>
-          <w:sz w:val="20"/>
-          <w:szCs w:val="20"/>
-        </w:rPr>
-        <w:t>1 ]</w:t>
-      </w:r>
-      <w:proofErr w:type="gramEnd"/>
+        <w:t xml:space="preserve">                                                                                                                                               [ 1 ]</w:t>
+      </w:r>
     </w:p>
     <w:p>
       <w:pPr>
@@ -2250,15 +1911,7 @@
           <w:sz w:val="20"/>
           <w:szCs w:val="20"/>
         </w:rPr>
-        <w:t xml:space="preserve">Name the structure seen on the surface of black pepper and beet </w:t>
-      </w:r>
-      <w:proofErr w:type="gramStart"/>
-      <w:r>
-        <w:rPr>
-          <w:sz w:val="20"/>
-          <w:szCs w:val="20"/>
-        </w:rPr>
-        <w:t>roots</w:t>
+        <w:t>Name the structure seen on the surface of black pepper and beet roots</w:t>
       </w:r>
       <w:r>
         <w:rPr>
@@ -2272,41 +1925,15 @@
           <w:sz w:val="20"/>
           <w:szCs w:val="20"/>
         </w:rPr>
-        <w:t>,</w:t>
-      </w:r>
-      <w:proofErr w:type="gramEnd"/>
-      <w:r>
-        <w:rPr>
-          <w:sz w:val="20"/>
-          <w:szCs w:val="20"/>
-        </w:rPr>
-        <w:t xml:space="preserve"> not seen on a bean seed. Mention the part of ovule it is remnant </w:t>
-      </w:r>
-      <w:proofErr w:type="gramStart"/>
-      <w:r>
-        <w:rPr>
-          <w:sz w:val="20"/>
-          <w:szCs w:val="20"/>
-        </w:rPr>
-        <w:t>of .</w:t>
-      </w:r>
-      <w:proofErr w:type="gramEnd"/>
-      <w:r>
-        <w:rPr>
-          <w:sz w:val="20"/>
-          <w:szCs w:val="20"/>
-        </w:rPr>
-        <w:t xml:space="preserve">                                                                                                                                                             [ </w:t>
-      </w:r>
-      <w:proofErr w:type="gramStart"/>
-      <w:r>
-        <w:rPr>
-          <w:sz w:val="20"/>
-          <w:szCs w:val="20"/>
-        </w:rPr>
-        <w:t>1 ]</w:t>
-      </w:r>
-      <w:proofErr w:type="gramEnd"/>
+        <w:t>, not seen on a bean seed. Mention the part of ovule it is remnant of .</w:t>
+      </w:r>
+      <w:r>
+        <w:rPr>
+          <w:sz w:val="20"/>
+          <w:szCs w:val="20"/>
+        </w:rPr>
+        <w:t xml:space="preserve">                                                                                                                                                             [ 1 ]</w:t>
+      </w:r>
     </w:p>
     <w:p>
       <w:pPr>
@@ -2333,17 +1960,8 @@
           <w:sz w:val="20"/>
           <w:szCs w:val="20"/>
         </w:rPr>
-        <w:t xml:space="preserve">                                                                               [ </w:t>
-      </w:r>
-      <w:proofErr w:type="gramStart"/>
-      <w:r>
-        <w:rPr>
-          <w:sz w:val="20"/>
-          <w:szCs w:val="20"/>
-        </w:rPr>
-        <w:t>1 ]</w:t>
-      </w:r>
-      <w:proofErr w:type="gramEnd"/>
+        <w:t xml:space="preserve">                                                                               [ 1 ]</w:t>
+      </w:r>
     </w:p>
     <w:p>
       <w:pPr>
@@ -2363,17 +1981,8 @@
           <w:sz w:val="20"/>
           <w:szCs w:val="20"/>
         </w:rPr>
-        <w:t xml:space="preserve">Which part of pistil form fruits and seeds?                                                                                                                             [ </w:t>
-      </w:r>
-      <w:proofErr w:type="gramStart"/>
-      <w:r>
-        <w:rPr>
-          <w:sz w:val="20"/>
-          <w:szCs w:val="20"/>
-        </w:rPr>
-        <w:t>1 ]</w:t>
-      </w:r>
-      <w:proofErr w:type="gramEnd"/>
+        <w:t>Which part of pistil form fruits and seeds?                                                                                                                             [ 1 ]</w:t>
+      </w:r>
     </w:p>
     <w:p>
       <w:pPr>
@@ -2393,17 +2002,8 @@
           <w:sz w:val="20"/>
           <w:szCs w:val="20"/>
         </w:rPr>
-        <w:t xml:space="preserve">Draw the labelled diagram of mature embryo sac of an angiosperm.                                                                               [ </w:t>
-      </w:r>
-      <w:proofErr w:type="gramStart"/>
-      <w:r>
-        <w:rPr>
-          <w:sz w:val="20"/>
-          <w:szCs w:val="20"/>
-        </w:rPr>
-        <w:t>2 ]</w:t>
-      </w:r>
-      <w:proofErr w:type="gramEnd"/>
+        <w:t>Draw the labelled diagram of mature embryo sac of an angiosperm.                                                                               [ 2 ]</w:t>
+      </w:r>
     </w:p>
     <w:p>
       <w:pPr>
@@ -2423,56 +2023,15 @@
           <w:sz w:val="20"/>
           <w:szCs w:val="20"/>
         </w:rPr>
-        <w:t xml:space="preserve">How do flowers </w:t>
-      </w:r>
-      <w:proofErr w:type="gramStart"/>
-      <w:r>
-        <w:rPr>
-          <w:sz w:val="20"/>
-          <w:szCs w:val="20"/>
-        </w:rPr>
-        <w:t>rewards</w:t>
-      </w:r>
-      <w:proofErr w:type="gramEnd"/>
-      <w:r>
-        <w:rPr>
-          <w:sz w:val="20"/>
-          <w:szCs w:val="20"/>
-        </w:rPr>
-        <w:t xml:space="preserve"> their </w:t>
-      </w:r>
-      <w:proofErr w:type="gramStart"/>
-      <w:r>
-        <w:rPr>
-          <w:sz w:val="20"/>
-          <w:szCs w:val="20"/>
-        </w:rPr>
-        <w:t>insects</w:t>
-      </w:r>
-      <w:proofErr w:type="gramEnd"/>
-      <w:r>
-        <w:rPr>
-          <w:sz w:val="20"/>
-          <w:szCs w:val="20"/>
-        </w:rPr>
-        <w:t xml:space="preserve"> pollinators? Explain.</w:t>
-      </w:r>
-      <w:r>
-        <w:rPr>
-          <w:sz w:val="20"/>
-          <w:szCs w:val="20"/>
-        </w:rPr>
-        <w:t xml:space="preserve">                                                                                                [ </w:t>
-      </w:r>
-      <w:proofErr w:type="gramStart"/>
-      <w:r>
-        <w:rPr>
-          <w:sz w:val="20"/>
-          <w:szCs w:val="20"/>
-        </w:rPr>
-        <w:t>2 ]</w:t>
-      </w:r>
-      <w:proofErr w:type="gramEnd"/>
+        <w:t>How do flowers rewards their insects pollinators? Explain.</w:t>
+      </w:r>
+      <w:r>
+        <w:rPr>
+          <w:sz w:val="20"/>
+          <w:szCs w:val="20"/>
+        </w:rPr>
+        <w:t xml:space="preserve">                                                                                                [ 2 ]</w:t>
+      </w:r>
     </w:p>
     <w:p>
       <w:pPr>
@@ -2492,72 +2051,15 @@
           <w:sz w:val="20"/>
           <w:szCs w:val="20"/>
         </w:rPr>
-        <w:t xml:space="preserve">Explain with the help of </w:t>
-      </w:r>
-      <w:proofErr w:type="gramStart"/>
-      <w:r>
-        <w:rPr>
-          <w:sz w:val="20"/>
-          <w:szCs w:val="20"/>
-        </w:rPr>
-        <w:t>examples :</w:t>
-      </w:r>
-      <w:proofErr w:type="gramEnd"/>
-      <w:r>
-        <w:rPr>
-          <w:sz w:val="20"/>
-          <w:szCs w:val="20"/>
-        </w:rPr>
-        <w:t xml:space="preserve">   (</w:t>
-      </w:r>
-      <w:proofErr w:type="gramStart"/>
-      <w:r>
-        <w:rPr>
-          <w:sz w:val="20"/>
-          <w:szCs w:val="20"/>
-        </w:rPr>
-        <w:t xml:space="preserve">a)   </w:t>
-      </w:r>
-      <w:proofErr w:type="gramEnd"/>
-      <w:r>
-        <w:rPr>
-          <w:sz w:val="20"/>
-          <w:szCs w:val="20"/>
-        </w:rPr>
-        <w:t xml:space="preserve">Parthenocarpy fruits </w:t>
-      </w:r>
-      <w:proofErr w:type="gramStart"/>
-      <w:r>
-        <w:rPr>
-          <w:sz w:val="20"/>
-          <w:szCs w:val="20"/>
-        </w:rPr>
-        <w:t xml:space="preserve">   (</w:t>
-      </w:r>
-      <w:proofErr w:type="gramEnd"/>
-      <w:r>
-        <w:rPr>
-          <w:sz w:val="20"/>
-          <w:szCs w:val="20"/>
-        </w:rPr>
-        <w:t>ii) Polyembryony.</w:t>
-      </w:r>
-      <w:r>
-        <w:rPr>
-          <w:sz w:val="20"/>
-          <w:szCs w:val="20"/>
-        </w:rPr>
-        <w:t xml:space="preserve">                                                     [ </w:t>
-      </w:r>
-      <w:proofErr w:type="gramStart"/>
-      <w:r>
-        <w:rPr>
-          <w:sz w:val="20"/>
-          <w:szCs w:val="20"/>
-        </w:rPr>
-        <w:t>2 ]</w:t>
-      </w:r>
-      <w:proofErr w:type="gramEnd"/>
+        <w:t>Explain with the help of examples :   (a)   Parthenocarpy fruits    (ii) Polyembryony.</w:t>
+      </w:r>
+      <w:r>
+        <w:rPr>
+          <w:sz w:val="20"/>
+          <w:szCs w:val="20"/>
+        </w:rPr>
+        <w:t xml:space="preserve">                                                     [ 2 ]</w:t>
+      </w:r>
     </w:p>
     <w:p>
       <w:pPr>
@@ -2577,23 +2079,7 @@
           <w:sz w:val="20"/>
           <w:szCs w:val="20"/>
         </w:rPr>
-        <w:t>(</w:t>
-      </w:r>
-      <w:proofErr w:type="spellStart"/>
-      <w:r>
-        <w:rPr>
-          <w:sz w:val="20"/>
-          <w:szCs w:val="20"/>
-        </w:rPr>
-        <w:t>i</w:t>
-      </w:r>
-      <w:proofErr w:type="spellEnd"/>
-      <w:r>
-        <w:rPr>
-          <w:sz w:val="20"/>
-          <w:szCs w:val="20"/>
-        </w:rPr>
-        <w:t>)     A pollen grain in angiosperm at the time of dehiscence and from an anther could be 2-celled or 3-celled. Explain.</w:t>
+        <w:t>(i)     A pollen grain in angiosperm at the time of dehiscence and from an anther could be 2-celled or 3-celled. Explain.</w:t>
       </w:r>
     </w:p>
     <w:p>
@@ -2611,97 +2097,8 @@
           <w:sz w:val="20"/>
           <w:szCs w:val="20"/>
         </w:rPr>
-        <w:t xml:space="preserve">(ii)   </w:t>
-      </w:r>
-      <w:proofErr w:type="gramStart"/>
-      <w:r>
-        <w:rPr>
-          <w:sz w:val="20"/>
-          <w:szCs w:val="20"/>
-        </w:rPr>
-        <w:t>Define :</w:t>
-      </w:r>
-      <w:proofErr w:type="gramEnd"/>
-      <w:r>
-        <w:rPr>
-          <w:sz w:val="20"/>
-          <w:szCs w:val="20"/>
-        </w:rPr>
-        <w:t xml:space="preserve"> (</w:t>
-      </w:r>
-      <w:proofErr w:type="gramStart"/>
-      <w:r>
-        <w:rPr>
-          <w:sz w:val="20"/>
-          <w:szCs w:val="20"/>
-        </w:rPr>
-        <w:t>a)  Pollen</w:t>
-      </w:r>
-      <w:proofErr w:type="gramEnd"/>
-      <w:r>
-        <w:rPr>
-          <w:sz w:val="20"/>
-          <w:szCs w:val="20"/>
-        </w:rPr>
-        <w:t xml:space="preserve"> Bank </w:t>
-      </w:r>
-      <w:proofErr w:type="gramStart"/>
-      <w:r>
-        <w:rPr>
-          <w:sz w:val="20"/>
-          <w:szCs w:val="20"/>
-        </w:rPr>
-        <w:t xml:space="preserve">   (b)   </w:t>
-      </w:r>
-      <w:proofErr w:type="gramEnd"/>
-      <w:r>
-        <w:rPr>
-          <w:sz w:val="20"/>
-          <w:szCs w:val="20"/>
-        </w:rPr>
-        <w:t xml:space="preserve">Pollen viability </w:t>
-      </w:r>
-      <w:proofErr w:type="gramStart"/>
-      <w:r>
-        <w:rPr>
-          <w:sz w:val="20"/>
-          <w:szCs w:val="20"/>
-        </w:rPr>
-        <w:t xml:space="preserve">   (</w:t>
-      </w:r>
-      <w:proofErr w:type="gramEnd"/>
-      <w:r>
-        <w:rPr>
-          <w:sz w:val="20"/>
-          <w:szCs w:val="20"/>
-        </w:rPr>
-        <w:t xml:space="preserve">c)   Sporoderm                                                                             </w:t>
-      </w:r>
-      <w:proofErr w:type="gramStart"/>
-      <w:r>
-        <w:rPr>
-          <w:sz w:val="20"/>
-          <w:szCs w:val="20"/>
-        </w:rPr>
-        <w:t xml:space="preserve">   [</w:t>
-      </w:r>
-      <w:proofErr w:type="gramEnd"/>
-      <w:r>
-        <w:rPr>
-          <w:sz w:val="20"/>
-          <w:szCs w:val="20"/>
-        </w:rPr>
-        <w:t xml:space="preserve"> </w:t>
-      </w:r>
-      <w:proofErr w:type="gramStart"/>
-      <w:r>
-        <w:rPr>
-          <w:sz w:val="20"/>
-          <w:szCs w:val="20"/>
-        </w:rPr>
-        <w:t>3 ]</w:t>
-      </w:r>
-      <w:proofErr w:type="gramEnd"/>
+        <w:t>(ii)   Define : (a)  Pollen Bank    (b)   Pollen viability    (c)   Sporoderm                                                                                [ 3 ]</w:t>
+      </w:r>
     </w:p>
     <w:p>
       <w:pPr>
@@ -2721,17 +2118,8 @@
           <w:sz w:val="20"/>
           <w:szCs w:val="20"/>
         </w:rPr>
-        <w:t xml:space="preserve">Explain Endosperm development in angiosperms.                                                                                                                [ </w:t>
-      </w:r>
-      <w:proofErr w:type="gramStart"/>
-      <w:r>
-        <w:rPr>
-          <w:sz w:val="20"/>
-          <w:szCs w:val="20"/>
-        </w:rPr>
-        <w:t>3 ]</w:t>
-      </w:r>
-      <w:proofErr w:type="gramEnd"/>
+        <w:t>Explain Endosperm development in angiosperms.                                                                                                                [ 3 ]</w:t>
+      </w:r>
     </w:p>
     <w:p>
       <w:pPr>
@@ -2751,56 +2139,15 @@
           <w:sz w:val="20"/>
           <w:szCs w:val="20"/>
         </w:rPr>
-        <w:t>(</w:t>
-      </w:r>
-      <w:proofErr w:type="spellStart"/>
-      <w:r>
-        <w:rPr>
-          <w:sz w:val="20"/>
-          <w:szCs w:val="20"/>
-        </w:rPr>
-        <w:t>i</w:t>
-      </w:r>
-      <w:proofErr w:type="spellEnd"/>
-      <w:r>
-        <w:rPr>
-          <w:sz w:val="20"/>
-          <w:szCs w:val="20"/>
-        </w:rPr>
-        <w:t xml:space="preserve">)     Describe any two devices in a </w:t>
-      </w:r>
-      <w:proofErr w:type="gramStart"/>
-      <w:r>
-        <w:rPr>
-          <w:sz w:val="20"/>
-          <w:szCs w:val="20"/>
-        </w:rPr>
-        <w:t>flowering plants</w:t>
-      </w:r>
-      <w:proofErr w:type="gramEnd"/>
-      <w:r>
-        <w:rPr>
-          <w:sz w:val="20"/>
-          <w:szCs w:val="20"/>
-        </w:rPr>
-        <w:t xml:space="preserve"> that prevents both autogamy and geitonogamy.</w:t>
-      </w:r>
-      <w:r>
-        <w:rPr>
-          <w:sz w:val="20"/>
-          <w:szCs w:val="20"/>
-        </w:rPr>
-        <w:t xml:space="preserve">                      [ </w:t>
-      </w:r>
-      <w:proofErr w:type="gramStart"/>
-      <w:r>
-        <w:rPr>
-          <w:sz w:val="20"/>
-          <w:szCs w:val="20"/>
-        </w:rPr>
-        <w:t>3 ]</w:t>
-      </w:r>
-      <w:proofErr w:type="gramEnd"/>
+        <w:t>(i)     Describe any two devices in a flowering plants that prevents both autogamy and geitonogamy.</w:t>
+      </w:r>
+      <w:r>
+        <w:rPr>
+          <w:sz w:val="20"/>
+          <w:szCs w:val="20"/>
+        </w:rPr>
+        <w:t xml:space="preserve">                      [ 3 ]</w:t>
+      </w:r>
     </w:p>
     <w:p>
       <w:pPr>
@@ -2852,17 +2199,8 @@
           <w:sz w:val="20"/>
           <w:szCs w:val="20"/>
         </w:rPr>
-        <w:t xml:space="preserve">      [ </w:t>
-      </w:r>
-      <w:proofErr w:type="gramStart"/>
-      <w:r>
-        <w:rPr>
-          <w:sz w:val="20"/>
-          <w:szCs w:val="20"/>
-        </w:rPr>
-        <w:t>5 ]</w:t>
-      </w:r>
-      <w:proofErr w:type="gramEnd"/>
+        <w:t xml:space="preserve">      [ 5 ]</w:t>
+      </w:r>
     </w:p>
     <w:p>
       <w:pPr>
@@ -2882,23 +2220,7 @@
           <w:sz w:val="20"/>
           <w:szCs w:val="20"/>
         </w:rPr>
-        <w:t xml:space="preserve">How many </w:t>
-      </w:r>
-      <w:proofErr w:type="gramStart"/>
-      <w:r>
-        <w:rPr>
-          <w:sz w:val="20"/>
-          <w:szCs w:val="20"/>
-        </w:rPr>
-        <w:t>ovule</w:t>
-      </w:r>
-      <w:proofErr w:type="gramEnd"/>
-      <w:r>
-        <w:rPr>
-          <w:sz w:val="20"/>
-          <w:szCs w:val="20"/>
-        </w:rPr>
-        <w:t xml:space="preserve"> are minimally involved?</w:t>
+        <w:t>How many ovule are minimally involved?</w:t>
       </w:r>
     </w:p>
     <w:p>
@@ -2982,23 +2304,7 @@
           <w:sz w:val="20"/>
           <w:szCs w:val="20"/>
         </w:rPr>
-        <w:t xml:space="preserve">How many </w:t>
-      </w:r>
-      <w:proofErr w:type="gramStart"/>
-      <w:r>
-        <w:rPr>
-          <w:sz w:val="20"/>
-          <w:szCs w:val="20"/>
-        </w:rPr>
-        <w:t>microspore</w:t>
-      </w:r>
-      <w:proofErr w:type="gramEnd"/>
-      <w:r>
-        <w:rPr>
-          <w:sz w:val="20"/>
-          <w:szCs w:val="20"/>
-        </w:rPr>
-        <w:t xml:space="preserve"> mother cell must have undergone reduction division prior to dehiscence of anther in above case?</w:t>
+        <w:t>How many microspore mother cell must have undergone reduction division prior to dehiscence of anther in above case?</w:t>
       </w:r>
     </w:p>
     <w:p>
@@ -3019,17 +2325,8 @@
           <w:sz w:val="20"/>
           <w:szCs w:val="20"/>
         </w:rPr>
-        <w:t xml:space="preserve">(a)     Describe the development of male gametophyte.                                                                                                     [ </w:t>
-      </w:r>
-      <w:proofErr w:type="gramStart"/>
-      <w:r>
-        <w:rPr>
-          <w:sz w:val="20"/>
-          <w:szCs w:val="20"/>
-        </w:rPr>
-        <w:t>5 ]</w:t>
-      </w:r>
-      <w:proofErr w:type="gramEnd"/>
+        <w:t>(a)     Describe the development of male gametophyte.                                                                                                     [ 5 ]</w:t>
+      </w:r>
     </w:p>
     <w:p>
       <w:pPr>
